--- a/Jobsheet3/WahdaJobsheet3.docx
+++ b/Jobsheet3/WahdaJobsheet3.docx
@@ -16,24 +16,44 @@
           <w:sz w:val="30"/>
           <w:szCs w:val="30"/>
         </w:rPr>
-        <w:t>Nama: Wahda Adella Putri Febriana</w:t>
-      </w:r>
-    </w:p>
-    <w:p>
-      <w:pPr>
-        <w:rPr>
-          <w:rFonts w:ascii="Times New Roman" w:hAnsi="Times New Roman" w:cs="Times New Roman"/>
-          <w:sz w:val="30"/>
-          <w:szCs w:val="30"/>
-        </w:rPr>
-      </w:pPr>
-      <w:r>
-        <w:rPr>
-          <w:rFonts w:ascii="Times New Roman" w:hAnsi="Times New Roman" w:cs="Times New Roman"/>
-          <w:sz w:val="30"/>
-          <w:szCs w:val="30"/>
-        </w:rPr>
-        <w:t>Kelas: 1B / 24</w:t>
+        <w:t xml:space="preserve">Nama: Wahda Adella Putri </w:t>
+      </w:r>
+      <w:proofErr w:type="spellStart"/>
+      <w:r>
+        <w:rPr>
+          <w:rFonts w:ascii="Times New Roman" w:hAnsi="Times New Roman" w:cs="Times New Roman"/>
+          <w:sz w:val="30"/>
+          <w:szCs w:val="30"/>
+        </w:rPr>
+        <w:t>Febriana</w:t>
+      </w:r>
+      <w:proofErr w:type="spellEnd"/>
+    </w:p>
+    <w:p>
+      <w:pPr>
+        <w:rPr>
+          <w:rFonts w:ascii="Times New Roman" w:hAnsi="Times New Roman" w:cs="Times New Roman"/>
+          <w:sz w:val="30"/>
+          <w:szCs w:val="30"/>
+        </w:rPr>
+      </w:pPr>
+      <w:proofErr w:type="spellStart"/>
+      <w:r>
+        <w:rPr>
+          <w:rFonts w:ascii="Times New Roman" w:hAnsi="Times New Roman" w:cs="Times New Roman"/>
+          <w:sz w:val="30"/>
+          <w:szCs w:val="30"/>
+        </w:rPr>
+        <w:t>Kelas</w:t>
+      </w:r>
+      <w:proofErr w:type="spellEnd"/>
+      <w:r>
+        <w:rPr>
+          <w:rFonts w:ascii="Times New Roman" w:hAnsi="Times New Roman" w:cs="Times New Roman"/>
+          <w:sz w:val="30"/>
+          <w:szCs w:val="30"/>
+        </w:rPr>
+        <w:t>: 1B / 24</w:t>
       </w:r>
     </w:p>
     <w:p>
@@ -57,17 +77,31 @@
       <w:pPr>
         <w:rPr>
           <w:rFonts w:ascii="Times New Roman" w:hAnsi="Times New Roman" w:cs="Times New Roman"/>
-          <w:sz w:val="30"/>
-          <w:szCs w:val="30"/>
-        </w:rPr>
-      </w:pPr>
-      <w:r>
-        <w:rPr>
-          <w:rFonts w:ascii="Times New Roman" w:hAnsi="Times New Roman" w:cs="Times New Roman"/>
+          <w:b/>
+          <w:bCs/>
+          <w:sz w:val="30"/>
+          <w:szCs w:val="30"/>
+        </w:rPr>
+      </w:pPr>
+      <w:r>
+        <w:rPr>
+          <w:rFonts w:ascii="Times New Roman" w:hAnsi="Times New Roman" w:cs="Times New Roman"/>
+          <w:b/>
+          <w:bCs/>
           <w:sz w:val="30"/>
           <w:szCs w:val="30"/>
         </w:rPr>
         <w:t>PERCOBAAN</w:t>
+      </w:r>
+      <w:r>
+        <w:rPr>
+          <w:rFonts w:ascii="Times New Roman" w:hAnsi="Times New Roman" w:cs="Times New Roman"/>
+          <w:b/>
+          <w:bCs/>
+          <w:sz w:val="30"/>
+          <w:szCs w:val="30"/>
+        </w:rPr>
+        <w:t xml:space="preserve"> 1</w:t>
       </w:r>
     </w:p>
     <w:p>
@@ -317,16 +351,19 @@
     </w:p>
     <w:p>
       <w:pPr>
-        <w:pStyle w:val="ListParagraph"/>
-        <w:rPr>
-          <w:rFonts w:ascii="Times New Roman" w:hAnsi="Times New Roman" w:cs="Times New Roman"/>
-          <w:sz w:val="30"/>
-          <w:szCs w:val="30"/>
-        </w:rPr>
-      </w:pPr>
-      <w:r>
-        <w:rPr>
-          <w:rFonts w:ascii="Times New Roman" w:hAnsi="Times New Roman" w:cs="Times New Roman"/>
+        <w:rPr>
+          <w:rFonts w:ascii="Times New Roman" w:hAnsi="Times New Roman" w:cs="Times New Roman"/>
+          <w:b/>
+          <w:bCs/>
+          <w:sz w:val="30"/>
+          <w:szCs w:val="30"/>
+        </w:rPr>
+      </w:pPr>
+      <w:r>
+        <w:rPr>
+          <w:rFonts w:ascii="Times New Roman" w:hAnsi="Times New Roman" w:cs="Times New Roman"/>
+          <w:b/>
+          <w:bCs/>
           <w:sz w:val="30"/>
           <w:szCs w:val="30"/>
         </w:rPr>
@@ -339,7 +376,7 @@
         <w:pStyle w:val="ListParagraph"/>
         <w:numPr>
           <w:ilvl w:val="0"/>
-          <w:numId w:val="2"/>
+          <w:numId w:val="4"/>
         </w:numPr>
         <w:rPr>
           <w:rFonts w:ascii="Times New Roman" w:hAnsi="Times New Roman" w:cs="Times New Roman"/>
@@ -353,7 +390,2276 @@
           <w:sz w:val="30"/>
           <w:szCs w:val="30"/>
         </w:rPr>
-        <w:t>Tidak, Tapi kalau tidak ada attr dan method, hanya object nya saja yang jadi</w:t>
+        <w:t xml:space="preserve">Tidak, Tapi </w:t>
+      </w:r>
+      <w:proofErr w:type="spellStart"/>
+      <w:r>
+        <w:rPr>
+          <w:rFonts w:ascii="Times New Roman" w:hAnsi="Times New Roman" w:cs="Times New Roman"/>
+          <w:sz w:val="30"/>
+          <w:szCs w:val="30"/>
+        </w:rPr>
+        <w:t>kalau</w:t>
+      </w:r>
+      <w:proofErr w:type="spellEnd"/>
+      <w:r>
+        <w:rPr>
+          <w:rFonts w:ascii="Times New Roman" w:hAnsi="Times New Roman" w:cs="Times New Roman"/>
+          <w:sz w:val="30"/>
+          <w:szCs w:val="30"/>
+        </w:rPr>
+        <w:t xml:space="preserve"> </w:t>
+      </w:r>
+      <w:proofErr w:type="spellStart"/>
+      <w:r>
+        <w:rPr>
+          <w:rFonts w:ascii="Times New Roman" w:hAnsi="Times New Roman" w:cs="Times New Roman"/>
+          <w:sz w:val="30"/>
+          <w:szCs w:val="30"/>
+        </w:rPr>
+        <w:t>tidak</w:t>
+      </w:r>
+      <w:proofErr w:type="spellEnd"/>
+      <w:r>
+        <w:rPr>
+          <w:rFonts w:ascii="Times New Roman" w:hAnsi="Times New Roman" w:cs="Times New Roman"/>
+          <w:sz w:val="30"/>
+          <w:szCs w:val="30"/>
+        </w:rPr>
+        <w:t xml:space="preserve"> </w:t>
+      </w:r>
+      <w:proofErr w:type="spellStart"/>
+      <w:r>
+        <w:rPr>
+          <w:rFonts w:ascii="Times New Roman" w:hAnsi="Times New Roman" w:cs="Times New Roman"/>
+          <w:sz w:val="30"/>
+          <w:szCs w:val="30"/>
+        </w:rPr>
+        <w:t>ada</w:t>
+      </w:r>
+      <w:proofErr w:type="spellEnd"/>
+      <w:r>
+        <w:rPr>
+          <w:rFonts w:ascii="Times New Roman" w:hAnsi="Times New Roman" w:cs="Times New Roman"/>
+          <w:sz w:val="30"/>
+          <w:szCs w:val="30"/>
+        </w:rPr>
+        <w:t xml:space="preserve"> </w:t>
+      </w:r>
+      <w:proofErr w:type="spellStart"/>
+      <w:r>
+        <w:rPr>
+          <w:rFonts w:ascii="Times New Roman" w:hAnsi="Times New Roman" w:cs="Times New Roman"/>
+          <w:sz w:val="30"/>
+          <w:szCs w:val="30"/>
+        </w:rPr>
+        <w:t>attr</w:t>
+      </w:r>
+      <w:proofErr w:type="spellEnd"/>
+      <w:r>
+        <w:rPr>
+          <w:rFonts w:ascii="Times New Roman" w:hAnsi="Times New Roman" w:cs="Times New Roman"/>
+          <w:sz w:val="30"/>
+          <w:szCs w:val="30"/>
+        </w:rPr>
+        <w:t xml:space="preserve"> dan method, </w:t>
+      </w:r>
+      <w:proofErr w:type="spellStart"/>
+      <w:r>
+        <w:rPr>
+          <w:rFonts w:ascii="Times New Roman" w:hAnsi="Times New Roman" w:cs="Times New Roman"/>
+          <w:sz w:val="30"/>
+          <w:szCs w:val="30"/>
+        </w:rPr>
+        <w:t>hanya</w:t>
+      </w:r>
+      <w:proofErr w:type="spellEnd"/>
+      <w:r>
+        <w:rPr>
+          <w:rFonts w:ascii="Times New Roman" w:hAnsi="Times New Roman" w:cs="Times New Roman"/>
+          <w:sz w:val="30"/>
+          <w:szCs w:val="30"/>
+        </w:rPr>
+        <w:t xml:space="preserve"> object </w:t>
+      </w:r>
+      <w:proofErr w:type="spellStart"/>
+      <w:r>
+        <w:rPr>
+          <w:rFonts w:ascii="Times New Roman" w:hAnsi="Times New Roman" w:cs="Times New Roman"/>
+          <w:sz w:val="30"/>
+          <w:szCs w:val="30"/>
+        </w:rPr>
+        <w:t>nya</w:t>
+      </w:r>
+      <w:proofErr w:type="spellEnd"/>
+      <w:r>
+        <w:rPr>
+          <w:rFonts w:ascii="Times New Roman" w:hAnsi="Times New Roman" w:cs="Times New Roman"/>
+          <w:sz w:val="30"/>
+          <w:szCs w:val="30"/>
+        </w:rPr>
+        <w:t xml:space="preserve"> </w:t>
+      </w:r>
+      <w:proofErr w:type="spellStart"/>
+      <w:r>
+        <w:rPr>
+          <w:rFonts w:ascii="Times New Roman" w:hAnsi="Times New Roman" w:cs="Times New Roman"/>
+          <w:sz w:val="30"/>
+          <w:szCs w:val="30"/>
+        </w:rPr>
+        <w:t>saja</w:t>
+      </w:r>
+      <w:proofErr w:type="spellEnd"/>
+      <w:r>
+        <w:rPr>
+          <w:rFonts w:ascii="Times New Roman" w:hAnsi="Times New Roman" w:cs="Times New Roman"/>
+          <w:sz w:val="30"/>
+          <w:szCs w:val="30"/>
+        </w:rPr>
+        <w:t xml:space="preserve"> yang </w:t>
+      </w:r>
+      <w:proofErr w:type="spellStart"/>
+      <w:r>
+        <w:rPr>
+          <w:rFonts w:ascii="Times New Roman" w:hAnsi="Times New Roman" w:cs="Times New Roman"/>
+          <w:sz w:val="30"/>
+          <w:szCs w:val="30"/>
+        </w:rPr>
+        <w:t>jadi</w:t>
+      </w:r>
+      <w:proofErr w:type="spellEnd"/>
+    </w:p>
+    <w:p>
+      <w:pPr>
+        <w:pStyle w:val="ListParagraph"/>
+        <w:numPr>
+          <w:ilvl w:val="0"/>
+          <w:numId w:val="4"/>
+        </w:numPr>
+        <w:rPr>
+          <w:rFonts w:ascii="Times New Roman" w:hAnsi="Times New Roman" w:cs="Times New Roman"/>
+          <w:sz w:val="30"/>
+          <w:szCs w:val="30"/>
+        </w:rPr>
+      </w:pPr>
+      <w:r>
+        <w:rPr>
+          <w:rFonts w:ascii="Times New Roman" w:hAnsi="Times New Roman" w:cs="Times New Roman"/>
+          <w:sz w:val="30"/>
+          <w:szCs w:val="30"/>
+        </w:rPr>
+        <w:t xml:space="preserve">Ini </w:t>
+      </w:r>
+      <w:proofErr w:type="spellStart"/>
+      <w:r>
+        <w:rPr>
+          <w:rFonts w:ascii="Times New Roman" w:hAnsi="Times New Roman" w:cs="Times New Roman"/>
+          <w:sz w:val="30"/>
+          <w:szCs w:val="30"/>
+        </w:rPr>
+        <w:t>adalah</w:t>
+      </w:r>
+      <w:proofErr w:type="spellEnd"/>
+      <w:r>
+        <w:rPr>
+          <w:rFonts w:ascii="Times New Roman" w:hAnsi="Times New Roman" w:cs="Times New Roman"/>
+          <w:sz w:val="30"/>
+          <w:szCs w:val="30"/>
+        </w:rPr>
+        <w:t xml:space="preserve"> </w:t>
+      </w:r>
+      <w:proofErr w:type="spellStart"/>
+      <w:r>
+        <w:rPr>
+          <w:rFonts w:ascii="Times New Roman" w:hAnsi="Times New Roman" w:cs="Times New Roman"/>
+          <w:sz w:val="30"/>
+          <w:szCs w:val="30"/>
+        </w:rPr>
+        <w:t>inisialisasi</w:t>
+      </w:r>
+      <w:proofErr w:type="spellEnd"/>
+      <w:r>
+        <w:rPr>
+          <w:rFonts w:ascii="Times New Roman" w:hAnsi="Times New Roman" w:cs="Times New Roman"/>
+          <w:sz w:val="30"/>
+          <w:szCs w:val="30"/>
+        </w:rPr>
+        <w:t xml:space="preserve">, </w:t>
+      </w:r>
+      <w:proofErr w:type="spellStart"/>
+      <w:r>
+        <w:rPr>
+          <w:rFonts w:ascii="Times New Roman" w:hAnsi="Times New Roman" w:cs="Times New Roman"/>
+          <w:sz w:val="30"/>
+          <w:szCs w:val="30"/>
+        </w:rPr>
+        <w:t>membuat</w:t>
+      </w:r>
+      <w:proofErr w:type="spellEnd"/>
+      <w:r>
+        <w:rPr>
+          <w:rFonts w:ascii="Times New Roman" w:hAnsi="Times New Roman" w:cs="Times New Roman"/>
+          <w:sz w:val="30"/>
+          <w:szCs w:val="30"/>
+        </w:rPr>
+        <w:t xml:space="preserve"> array </w:t>
+      </w:r>
+      <w:proofErr w:type="spellStart"/>
+      <w:r>
+        <w:rPr>
+          <w:rFonts w:ascii="Times New Roman" w:hAnsi="Times New Roman" w:cs="Times New Roman"/>
+          <w:sz w:val="30"/>
+          <w:szCs w:val="30"/>
+        </w:rPr>
+        <w:t>dari</w:t>
+      </w:r>
+      <w:proofErr w:type="spellEnd"/>
+      <w:r>
+        <w:rPr>
+          <w:rFonts w:ascii="Times New Roman" w:hAnsi="Times New Roman" w:cs="Times New Roman"/>
+          <w:sz w:val="30"/>
+          <w:szCs w:val="30"/>
+        </w:rPr>
+        <w:t xml:space="preserve"> </w:t>
+      </w:r>
+      <w:proofErr w:type="spellStart"/>
+      <w:r>
+        <w:rPr>
+          <w:rFonts w:ascii="Times New Roman" w:hAnsi="Times New Roman" w:cs="Times New Roman"/>
+          <w:sz w:val="30"/>
+          <w:szCs w:val="30"/>
+        </w:rPr>
+        <w:t>objek</w:t>
+      </w:r>
+      <w:proofErr w:type="spellEnd"/>
+      <w:r>
+        <w:rPr>
+          <w:rFonts w:ascii="Times New Roman" w:hAnsi="Times New Roman" w:cs="Times New Roman"/>
+          <w:sz w:val="30"/>
+          <w:szCs w:val="30"/>
+        </w:rPr>
+        <w:t xml:space="preserve"> </w:t>
+      </w:r>
+      <w:proofErr w:type="spellStart"/>
+      <w:r>
+        <w:rPr>
+          <w:rFonts w:ascii="Times New Roman" w:hAnsi="Times New Roman" w:cs="Times New Roman"/>
+          <w:sz w:val="30"/>
+          <w:szCs w:val="30"/>
+        </w:rPr>
+        <w:t>Mahasiswa</w:t>
+      </w:r>
+      <w:proofErr w:type="spellEnd"/>
+      <w:r>
+        <w:rPr>
+          <w:rFonts w:ascii="Times New Roman" w:hAnsi="Times New Roman" w:cs="Times New Roman"/>
+          <w:sz w:val="30"/>
+          <w:szCs w:val="30"/>
+        </w:rPr>
+        <w:t>.</w:t>
+      </w:r>
+    </w:p>
+    <w:p>
+      <w:pPr>
+        <w:pStyle w:val="ListParagraph"/>
+        <w:numPr>
+          <w:ilvl w:val="0"/>
+          <w:numId w:val="4"/>
+        </w:numPr>
+        <w:rPr>
+          <w:rFonts w:ascii="Times New Roman" w:hAnsi="Times New Roman" w:cs="Times New Roman"/>
+          <w:sz w:val="30"/>
+          <w:szCs w:val="30"/>
+        </w:rPr>
+      </w:pPr>
+      <w:r>
+        <w:rPr>
+          <w:rFonts w:ascii="Times New Roman" w:hAnsi="Times New Roman" w:cs="Times New Roman"/>
+          <w:sz w:val="30"/>
+          <w:szCs w:val="30"/>
+        </w:rPr>
+        <w:t xml:space="preserve">Tidak, </w:t>
+      </w:r>
+      <w:proofErr w:type="spellStart"/>
+      <w:r>
+        <w:rPr>
+          <w:rFonts w:ascii="Times New Roman" w:hAnsi="Times New Roman" w:cs="Times New Roman"/>
+          <w:sz w:val="30"/>
+          <w:szCs w:val="30"/>
+        </w:rPr>
+        <w:t>karena</w:t>
+      </w:r>
+      <w:proofErr w:type="spellEnd"/>
+      <w:r>
+        <w:rPr>
+          <w:rFonts w:ascii="Times New Roman" w:hAnsi="Times New Roman" w:cs="Times New Roman"/>
+          <w:sz w:val="30"/>
+          <w:szCs w:val="30"/>
+        </w:rPr>
+        <w:t xml:space="preserve"> </w:t>
+      </w:r>
+      <w:proofErr w:type="spellStart"/>
+      <w:r>
+        <w:rPr>
+          <w:rFonts w:ascii="Times New Roman" w:hAnsi="Times New Roman" w:cs="Times New Roman"/>
+          <w:sz w:val="30"/>
+          <w:szCs w:val="30"/>
+        </w:rPr>
+        <w:t>secara</w:t>
+      </w:r>
+      <w:proofErr w:type="spellEnd"/>
+      <w:r>
+        <w:rPr>
+          <w:rFonts w:ascii="Times New Roman" w:hAnsi="Times New Roman" w:cs="Times New Roman"/>
+          <w:sz w:val="30"/>
+          <w:szCs w:val="30"/>
+        </w:rPr>
+        <w:t xml:space="preserve"> default </w:t>
+      </w:r>
+      <w:proofErr w:type="spellStart"/>
+      <w:r>
+        <w:rPr>
+          <w:rFonts w:ascii="Times New Roman" w:hAnsi="Times New Roman" w:cs="Times New Roman"/>
+          <w:sz w:val="30"/>
+          <w:szCs w:val="30"/>
+        </w:rPr>
+        <w:t>sudah</w:t>
+      </w:r>
+      <w:proofErr w:type="spellEnd"/>
+      <w:r>
+        <w:rPr>
+          <w:rFonts w:ascii="Times New Roman" w:hAnsi="Times New Roman" w:cs="Times New Roman"/>
+          <w:sz w:val="30"/>
+          <w:szCs w:val="30"/>
+        </w:rPr>
+        <w:t xml:space="preserve"> </w:t>
+      </w:r>
+      <w:proofErr w:type="spellStart"/>
+      <w:r>
+        <w:rPr>
+          <w:rFonts w:ascii="Times New Roman" w:hAnsi="Times New Roman" w:cs="Times New Roman"/>
+          <w:sz w:val="30"/>
+          <w:szCs w:val="30"/>
+        </w:rPr>
+        <w:t>memiliki</w:t>
+      </w:r>
+      <w:proofErr w:type="spellEnd"/>
+      <w:r>
+        <w:rPr>
+          <w:rFonts w:ascii="Times New Roman" w:hAnsi="Times New Roman" w:cs="Times New Roman"/>
+          <w:sz w:val="30"/>
+          <w:szCs w:val="30"/>
+        </w:rPr>
+        <w:t xml:space="preserve"> </w:t>
+      </w:r>
+      <w:proofErr w:type="spellStart"/>
+      <w:r>
+        <w:rPr>
+          <w:rFonts w:ascii="Times New Roman" w:hAnsi="Times New Roman" w:cs="Times New Roman"/>
+          <w:sz w:val="30"/>
+          <w:szCs w:val="30"/>
+        </w:rPr>
+        <w:t>konstruktor</w:t>
+      </w:r>
+      <w:proofErr w:type="spellEnd"/>
+      <w:r>
+        <w:rPr>
+          <w:rFonts w:ascii="Times New Roman" w:hAnsi="Times New Roman" w:cs="Times New Roman"/>
+          <w:sz w:val="30"/>
+          <w:szCs w:val="30"/>
+        </w:rPr>
+        <w:t xml:space="preserve"> </w:t>
+      </w:r>
+      <w:proofErr w:type="spellStart"/>
+      <w:r>
+        <w:rPr>
+          <w:rFonts w:ascii="Times New Roman" w:hAnsi="Times New Roman" w:cs="Times New Roman"/>
+          <w:sz w:val="30"/>
+          <w:szCs w:val="30"/>
+        </w:rPr>
+        <w:t>tanpa</w:t>
+      </w:r>
+      <w:proofErr w:type="spellEnd"/>
+      <w:r>
+        <w:rPr>
+          <w:rFonts w:ascii="Times New Roman" w:hAnsi="Times New Roman" w:cs="Times New Roman"/>
+          <w:sz w:val="30"/>
+          <w:szCs w:val="30"/>
+        </w:rPr>
+        <w:t xml:space="preserve"> parameter</w:t>
+      </w:r>
+    </w:p>
+    <w:p>
+      <w:pPr>
+        <w:pStyle w:val="ListParagraph"/>
+        <w:numPr>
+          <w:ilvl w:val="0"/>
+          <w:numId w:val="4"/>
+        </w:numPr>
+        <w:rPr>
+          <w:rFonts w:ascii="Times New Roman" w:hAnsi="Times New Roman" w:cs="Times New Roman"/>
+          <w:sz w:val="30"/>
+          <w:szCs w:val="30"/>
+        </w:rPr>
+      </w:pPr>
+      <w:proofErr w:type="spellStart"/>
+      <w:r>
+        <w:rPr>
+          <w:rFonts w:ascii="Times New Roman" w:hAnsi="Times New Roman" w:cs="Times New Roman"/>
+          <w:sz w:val="30"/>
+          <w:szCs w:val="30"/>
+        </w:rPr>
+        <w:t>Membuat</w:t>
+      </w:r>
+      <w:proofErr w:type="spellEnd"/>
+      <w:r>
+        <w:rPr>
+          <w:rFonts w:ascii="Times New Roman" w:hAnsi="Times New Roman" w:cs="Times New Roman"/>
+          <w:sz w:val="30"/>
+          <w:szCs w:val="30"/>
+        </w:rPr>
+        <w:t xml:space="preserve"> object </w:t>
+      </w:r>
+      <w:proofErr w:type="spellStart"/>
+      <w:r>
+        <w:rPr>
+          <w:rFonts w:ascii="Times New Roman" w:hAnsi="Times New Roman" w:cs="Times New Roman"/>
+          <w:sz w:val="30"/>
+          <w:szCs w:val="30"/>
+        </w:rPr>
+        <w:t>baru</w:t>
+      </w:r>
+      <w:proofErr w:type="spellEnd"/>
+      <w:r>
+        <w:rPr>
+          <w:rFonts w:ascii="Times New Roman" w:hAnsi="Times New Roman" w:cs="Times New Roman"/>
+          <w:sz w:val="30"/>
+          <w:szCs w:val="30"/>
+        </w:rPr>
+        <w:t xml:space="preserve"> dan </w:t>
+      </w:r>
+      <w:proofErr w:type="spellStart"/>
+      <w:r>
+        <w:rPr>
+          <w:rFonts w:ascii="Times New Roman" w:hAnsi="Times New Roman" w:cs="Times New Roman"/>
+          <w:sz w:val="30"/>
+          <w:szCs w:val="30"/>
+        </w:rPr>
+        <w:t>mengisi</w:t>
+      </w:r>
+      <w:proofErr w:type="spellEnd"/>
+      <w:r>
+        <w:rPr>
+          <w:rFonts w:ascii="Times New Roman" w:hAnsi="Times New Roman" w:cs="Times New Roman"/>
+          <w:sz w:val="30"/>
+          <w:szCs w:val="30"/>
+        </w:rPr>
+        <w:t xml:space="preserve"> </w:t>
+      </w:r>
+      <w:proofErr w:type="spellStart"/>
+      <w:r>
+        <w:rPr>
+          <w:rFonts w:ascii="Times New Roman" w:hAnsi="Times New Roman" w:cs="Times New Roman"/>
+          <w:sz w:val="30"/>
+          <w:szCs w:val="30"/>
+        </w:rPr>
+        <w:t>nilai</w:t>
+      </w:r>
+      <w:proofErr w:type="spellEnd"/>
+      <w:r>
+        <w:rPr>
+          <w:rFonts w:ascii="Times New Roman" w:hAnsi="Times New Roman" w:cs="Times New Roman"/>
+          <w:sz w:val="30"/>
+          <w:szCs w:val="30"/>
+        </w:rPr>
+        <w:t xml:space="preserve"> di </w:t>
+      </w:r>
+      <w:r>
+        <w:rPr>
+          <w:rFonts w:ascii="Times New Roman" w:hAnsi="Times New Roman" w:cs="Times New Roman"/>
+          <w:sz w:val="30"/>
+          <w:szCs w:val="30"/>
+        </w:rPr>
+        <w:t>attribute</w:t>
+      </w:r>
+    </w:p>
+    <w:p>
+      <w:pPr>
+        <w:pStyle w:val="ListParagraph"/>
+        <w:numPr>
+          <w:ilvl w:val="0"/>
+          <w:numId w:val="4"/>
+        </w:numPr>
+        <w:rPr>
+          <w:rFonts w:ascii="Times New Roman" w:hAnsi="Times New Roman" w:cs="Times New Roman"/>
+          <w:sz w:val="30"/>
+          <w:szCs w:val="30"/>
+        </w:rPr>
+      </w:pPr>
+      <w:r>
+        <w:rPr>
+          <w:rFonts w:ascii="Times New Roman" w:hAnsi="Times New Roman" w:cs="Times New Roman"/>
+          <w:sz w:val="30"/>
+          <w:szCs w:val="30"/>
+        </w:rPr>
+        <w:t xml:space="preserve">Class Mahasiswa24 </w:t>
+      </w:r>
+      <w:proofErr w:type="spellStart"/>
+      <w:r>
+        <w:rPr>
+          <w:rFonts w:ascii="Times New Roman" w:hAnsi="Times New Roman" w:cs="Times New Roman"/>
+          <w:sz w:val="30"/>
+          <w:szCs w:val="30"/>
+        </w:rPr>
+        <w:t>berfungsi</w:t>
+      </w:r>
+      <w:proofErr w:type="spellEnd"/>
+      <w:r>
+        <w:rPr>
+          <w:rFonts w:ascii="Times New Roman" w:hAnsi="Times New Roman" w:cs="Times New Roman"/>
+          <w:sz w:val="30"/>
+          <w:szCs w:val="30"/>
+        </w:rPr>
+        <w:t xml:space="preserve"> </w:t>
+      </w:r>
+      <w:proofErr w:type="spellStart"/>
+      <w:r>
+        <w:rPr>
+          <w:rFonts w:ascii="Times New Roman" w:hAnsi="Times New Roman" w:cs="Times New Roman"/>
+          <w:sz w:val="30"/>
+          <w:szCs w:val="30"/>
+        </w:rPr>
+        <w:t>sebagai</w:t>
+      </w:r>
+      <w:proofErr w:type="spellEnd"/>
+      <w:r>
+        <w:rPr>
+          <w:rFonts w:ascii="Times New Roman" w:hAnsi="Times New Roman" w:cs="Times New Roman"/>
+          <w:sz w:val="30"/>
+          <w:szCs w:val="30"/>
+        </w:rPr>
+        <w:t xml:space="preserve"> blueprint dan ClassMahasiswaDemo24 </w:t>
+      </w:r>
+      <w:proofErr w:type="spellStart"/>
+      <w:r>
+        <w:rPr>
+          <w:rFonts w:ascii="Times New Roman" w:hAnsi="Times New Roman" w:cs="Times New Roman"/>
+          <w:sz w:val="30"/>
+          <w:szCs w:val="30"/>
+        </w:rPr>
+        <w:t>untuk</w:t>
+      </w:r>
+      <w:proofErr w:type="spellEnd"/>
+      <w:r>
+        <w:rPr>
+          <w:rFonts w:ascii="Times New Roman" w:hAnsi="Times New Roman" w:cs="Times New Roman"/>
+          <w:sz w:val="30"/>
+          <w:szCs w:val="30"/>
+        </w:rPr>
+        <w:t xml:space="preserve"> </w:t>
+      </w:r>
+      <w:proofErr w:type="spellStart"/>
+      <w:r>
+        <w:rPr>
+          <w:rFonts w:ascii="Times New Roman" w:hAnsi="Times New Roman" w:cs="Times New Roman"/>
+          <w:sz w:val="30"/>
+          <w:szCs w:val="30"/>
+        </w:rPr>
+        <w:t>membaca</w:t>
+      </w:r>
+      <w:proofErr w:type="spellEnd"/>
+      <w:r>
+        <w:rPr>
+          <w:rFonts w:ascii="Times New Roman" w:hAnsi="Times New Roman" w:cs="Times New Roman"/>
+          <w:sz w:val="30"/>
+          <w:szCs w:val="30"/>
+        </w:rPr>
+        <w:t xml:space="preserve"> input </w:t>
+      </w:r>
+      <w:proofErr w:type="spellStart"/>
+      <w:r>
+        <w:rPr>
+          <w:rFonts w:ascii="Times New Roman" w:hAnsi="Times New Roman" w:cs="Times New Roman"/>
+          <w:sz w:val="30"/>
+          <w:szCs w:val="30"/>
+        </w:rPr>
+        <w:t>pengguna</w:t>
+      </w:r>
+      <w:proofErr w:type="spellEnd"/>
+      <w:r>
+        <w:rPr>
+          <w:rFonts w:ascii="Times New Roman" w:hAnsi="Times New Roman" w:cs="Times New Roman"/>
+          <w:sz w:val="30"/>
+          <w:szCs w:val="30"/>
+        </w:rPr>
+        <w:t xml:space="preserve">, </w:t>
+      </w:r>
+      <w:proofErr w:type="spellStart"/>
+      <w:r>
+        <w:rPr>
+          <w:rFonts w:ascii="Times New Roman" w:hAnsi="Times New Roman" w:cs="Times New Roman"/>
+          <w:sz w:val="30"/>
+          <w:szCs w:val="30"/>
+        </w:rPr>
+        <w:t>membuat</w:t>
+      </w:r>
+      <w:proofErr w:type="spellEnd"/>
+      <w:r>
+        <w:rPr>
+          <w:rFonts w:ascii="Times New Roman" w:hAnsi="Times New Roman" w:cs="Times New Roman"/>
+          <w:sz w:val="30"/>
+          <w:szCs w:val="30"/>
+        </w:rPr>
+        <w:t xml:space="preserve"> object</w:t>
+      </w:r>
+      <w:r>
+        <w:rPr>
+          <w:rFonts w:ascii="Times New Roman" w:hAnsi="Times New Roman" w:cs="Times New Roman"/>
+          <w:sz w:val="30"/>
+          <w:szCs w:val="30"/>
+        </w:rPr>
+        <w:t xml:space="preserve"> </w:t>
+      </w:r>
+      <w:proofErr w:type="spellStart"/>
+      <w:r>
+        <w:rPr>
+          <w:rFonts w:ascii="Times New Roman" w:hAnsi="Times New Roman" w:cs="Times New Roman"/>
+          <w:sz w:val="30"/>
+          <w:szCs w:val="30"/>
+        </w:rPr>
+        <w:t>dar</w:t>
+      </w:r>
+      <w:r>
+        <w:rPr>
+          <w:rFonts w:ascii="Times New Roman" w:hAnsi="Times New Roman" w:cs="Times New Roman"/>
+          <w:sz w:val="30"/>
+          <w:szCs w:val="30"/>
+        </w:rPr>
+        <w:t>i</w:t>
+      </w:r>
+      <w:proofErr w:type="spellEnd"/>
+      <w:r>
+        <w:rPr>
+          <w:rFonts w:ascii="Times New Roman" w:hAnsi="Times New Roman" w:cs="Times New Roman"/>
+          <w:sz w:val="30"/>
+          <w:szCs w:val="30"/>
+        </w:rPr>
+        <w:t xml:space="preserve"> Mahasiswa24 </w:t>
+      </w:r>
+    </w:p>
+    <w:p>
+      <w:pPr>
+        <w:rPr>
+          <w:rFonts w:ascii="Times New Roman" w:hAnsi="Times New Roman" w:cs="Times New Roman"/>
+          <w:b/>
+          <w:bCs/>
+          <w:sz w:val="30"/>
+          <w:szCs w:val="30"/>
+        </w:rPr>
+      </w:pPr>
+      <w:r>
+        <w:rPr>
+          <w:rFonts w:ascii="Times New Roman" w:hAnsi="Times New Roman" w:cs="Times New Roman"/>
+          <w:b/>
+          <w:bCs/>
+          <w:sz w:val="30"/>
+          <w:szCs w:val="30"/>
+        </w:rPr>
+        <w:t>PERCOBAAN 2</w:t>
+      </w:r>
+    </w:p>
+    <w:p>
+      <w:pPr>
+        <w:pStyle w:val="ListParagraph"/>
+        <w:numPr>
+          <w:ilvl w:val="0"/>
+          <w:numId w:val="5"/>
+        </w:numPr>
+        <w:rPr>
+          <w:rFonts w:ascii="Times New Roman" w:hAnsi="Times New Roman" w:cs="Times New Roman"/>
+          <w:sz w:val="30"/>
+          <w:szCs w:val="30"/>
+        </w:rPr>
+      </w:pPr>
+      <w:proofErr w:type="spellStart"/>
+      <w:r>
+        <w:rPr>
+          <w:rFonts w:ascii="Times New Roman" w:hAnsi="Times New Roman" w:cs="Times New Roman"/>
+          <w:sz w:val="30"/>
+          <w:szCs w:val="30"/>
+        </w:rPr>
+        <w:t>Kodingan</w:t>
+      </w:r>
+      <w:proofErr w:type="spellEnd"/>
+      <w:r>
+        <w:rPr>
+          <w:rFonts w:ascii="Times New Roman" w:hAnsi="Times New Roman" w:cs="Times New Roman"/>
+          <w:sz w:val="30"/>
+          <w:szCs w:val="30"/>
+        </w:rPr>
+        <w:t xml:space="preserve"> </w:t>
+      </w:r>
+      <w:proofErr w:type="spellStart"/>
+      <w:r>
+        <w:rPr>
+          <w:rFonts w:ascii="Times New Roman" w:hAnsi="Times New Roman" w:cs="Times New Roman"/>
+          <w:sz w:val="30"/>
+          <w:szCs w:val="30"/>
+        </w:rPr>
+        <w:t>mahasiswademo</w:t>
+      </w:r>
+      <w:proofErr w:type="spellEnd"/>
+    </w:p>
+    <w:p>
+      <w:pPr>
+        <w:pStyle w:val="ListParagraph"/>
+        <w:ind w:left="1080"/>
+        <w:rPr>
+          <w:rFonts w:ascii="Times New Roman" w:hAnsi="Times New Roman" w:cs="Times New Roman"/>
+          <w:sz w:val="30"/>
+          <w:szCs w:val="30"/>
+        </w:rPr>
+      </w:pPr>
+      <w:r>
+        <w:rPr>
+          <w:noProof/>
+        </w:rPr>
+        <w:drawing>
+          <wp:inline distT="0" distB="0" distL="0" distR="0" wp14:anchorId="22B0C1F3" wp14:editId="3ED67BAC">
+            <wp:extent cx="2886075" cy="2305050"/>
+            <wp:effectExtent l="0" t="0" r="9525" b="0"/>
+            <wp:docPr id="1204035027" name="Picture 1"/>
+            <wp:cNvGraphicFramePr>
+              <a:graphicFrameLocks xmlns:a="http://schemas.openxmlformats.org/drawingml/2006/main" noChangeAspect="1"/>
+            </wp:cNvGraphicFramePr>
+            <a:graphic xmlns:a="http://schemas.openxmlformats.org/drawingml/2006/main">
+              <a:graphicData uri="http://schemas.openxmlformats.org/drawingml/2006/picture">
+                <pic:pic xmlns:pic="http://schemas.openxmlformats.org/drawingml/2006/picture">
+                  <pic:nvPicPr>
+                    <pic:cNvPr id="1204035027" name=""/>
+                    <pic:cNvPicPr/>
+                  </pic:nvPicPr>
+                  <pic:blipFill rotWithShape="1">
+                    <a:blip r:embed="rId8"/>
+                    <a:srcRect l="-1" t="14823" r="51444" b="16192"/>
+                    <a:stretch/>
+                  </pic:blipFill>
+                  <pic:spPr bwMode="auto">
+                    <a:xfrm>
+                      <a:off x="0" y="0"/>
+                      <a:ext cx="2886075" cy="2305050"/>
+                    </a:xfrm>
+                    <a:prstGeom prst="rect">
+                      <a:avLst/>
+                    </a:prstGeom>
+                    <a:ln>
+                      <a:noFill/>
+                    </a:ln>
+                    <a:extLst>
+                      <a:ext uri="{53640926-AAD7-44D8-BBD7-CCE9431645EC}">
+                        <a14:shadowObscured xmlns:a14="http://schemas.microsoft.com/office/drawing/2010/main"/>
+                      </a:ext>
+                    </a:extLst>
+                  </pic:spPr>
+                </pic:pic>
+              </a:graphicData>
+            </a:graphic>
+          </wp:inline>
+        </w:drawing>
+      </w:r>
+    </w:p>
+    <w:p>
+      <w:pPr>
+        <w:pStyle w:val="ListParagraph"/>
+        <w:numPr>
+          <w:ilvl w:val="0"/>
+          <w:numId w:val="5"/>
+        </w:numPr>
+        <w:rPr>
+          <w:rFonts w:ascii="Times New Roman" w:hAnsi="Times New Roman" w:cs="Times New Roman"/>
+          <w:sz w:val="30"/>
+          <w:szCs w:val="30"/>
+        </w:rPr>
+      </w:pPr>
+      <w:r>
+        <w:rPr>
+          <w:rFonts w:ascii="Times New Roman" w:hAnsi="Times New Roman" w:cs="Times New Roman"/>
+          <w:sz w:val="30"/>
+          <w:szCs w:val="30"/>
+        </w:rPr>
+        <w:t>Hasil Run</w:t>
+      </w:r>
+    </w:p>
+    <w:p>
+      <w:pPr>
+        <w:pStyle w:val="ListParagraph"/>
+        <w:ind w:left="1080"/>
+        <w:rPr>
+          <w:rFonts w:ascii="Times New Roman" w:hAnsi="Times New Roman" w:cs="Times New Roman"/>
+          <w:sz w:val="30"/>
+          <w:szCs w:val="30"/>
+        </w:rPr>
+      </w:pPr>
+      <w:r>
+        <w:rPr>
+          <w:noProof/>
+        </w:rPr>
+        <w:drawing>
+          <wp:inline distT="0" distB="0" distL="0" distR="0" wp14:anchorId="0BC4B5E7" wp14:editId="4A6B8393">
+            <wp:extent cx="1571625" cy="2362200"/>
+            <wp:effectExtent l="0" t="0" r="9525" b="0"/>
+            <wp:docPr id="1207035107" name="Picture 1"/>
+            <wp:cNvGraphicFramePr>
+              <a:graphicFrameLocks xmlns:a="http://schemas.openxmlformats.org/drawingml/2006/main" noChangeAspect="1"/>
+            </wp:cNvGraphicFramePr>
+            <a:graphic xmlns:a="http://schemas.openxmlformats.org/drawingml/2006/main">
+              <a:graphicData uri="http://schemas.openxmlformats.org/drawingml/2006/picture">
+                <pic:pic xmlns:pic="http://schemas.openxmlformats.org/drawingml/2006/picture">
+                  <pic:nvPicPr>
+                    <pic:cNvPr id="1207035107" name=""/>
+                    <pic:cNvPicPr/>
+                  </pic:nvPicPr>
+                  <pic:blipFill rotWithShape="1">
+                    <a:blip r:embed="rId9"/>
+                    <a:srcRect t="9122" r="73558" b="20183"/>
+                    <a:stretch/>
+                  </pic:blipFill>
+                  <pic:spPr bwMode="auto">
+                    <a:xfrm>
+                      <a:off x="0" y="0"/>
+                      <a:ext cx="1571625" cy="2362200"/>
+                    </a:xfrm>
+                    <a:prstGeom prst="rect">
+                      <a:avLst/>
+                    </a:prstGeom>
+                    <a:ln>
+                      <a:noFill/>
+                    </a:ln>
+                    <a:extLst>
+                      <a:ext uri="{53640926-AAD7-44D8-BBD7-CCE9431645EC}">
+                        <a14:shadowObscured xmlns:a14="http://schemas.microsoft.com/office/drawing/2010/main"/>
+                      </a:ext>
+                    </a:extLst>
+                  </pic:spPr>
+                </pic:pic>
+              </a:graphicData>
+            </a:graphic>
+          </wp:inline>
+        </w:drawing>
+      </w:r>
+    </w:p>
+    <w:p>
+      <w:pPr>
+        <w:rPr>
+          <w:rFonts w:ascii="Times New Roman" w:hAnsi="Times New Roman" w:cs="Times New Roman"/>
+          <w:b/>
+          <w:bCs/>
+          <w:sz w:val="30"/>
+          <w:szCs w:val="30"/>
+        </w:rPr>
+      </w:pPr>
+      <w:r>
+        <w:rPr>
+          <w:rFonts w:ascii="Times New Roman" w:hAnsi="Times New Roman" w:cs="Times New Roman"/>
+          <w:b/>
+          <w:bCs/>
+          <w:sz w:val="30"/>
+          <w:szCs w:val="30"/>
+        </w:rPr>
+        <w:lastRenderedPageBreak/>
+        <w:t>PERTANYAAN</w:t>
+      </w:r>
+    </w:p>
+    <w:p>
+      <w:pPr>
+        <w:pStyle w:val="ListParagraph"/>
+        <w:numPr>
+          <w:ilvl w:val="0"/>
+          <w:numId w:val="6"/>
+        </w:numPr>
+        <w:rPr>
+          <w:rFonts w:ascii="Times New Roman" w:hAnsi="Times New Roman" w:cs="Times New Roman"/>
+          <w:sz w:val="30"/>
+          <w:szCs w:val="30"/>
+        </w:rPr>
+      </w:pPr>
+      <w:proofErr w:type="spellStart"/>
+      <w:r>
+        <w:rPr>
+          <w:rFonts w:ascii="Times New Roman" w:hAnsi="Times New Roman" w:cs="Times New Roman"/>
+          <w:sz w:val="30"/>
+          <w:szCs w:val="30"/>
+        </w:rPr>
+        <w:t>Modifikasi</w:t>
+      </w:r>
+      <w:proofErr w:type="spellEnd"/>
+      <w:r>
+        <w:rPr>
+          <w:rFonts w:ascii="Times New Roman" w:hAnsi="Times New Roman" w:cs="Times New Roman"/>
+          <w:sz w:val="30"/>
+          <w:szCs w:val="30"/>
+        </w:rPr>
+        <w:t xml:space="preserve"> </w:t>
+      </w:r>
+      <w:proofErr w:type="spellStart"/>
+      <w:r>
+        <w:rPr>
+          <w:rFonts w:ascii="Times New Roman" w:hAnsi="Times New Roman" w:cs="Times New Roman"/>
+          <w:sz w:val="30"/>
+          <w:szCs w:val="30"/>
+        </w:rPr>
+        <w:t>kode</w:t>
+      </w:r>
+      <w:proofErr w:type="spellEnd"/>
+    </w:p>
+    <w:p>
+      <w:pPr>
+        <w:pStyle w:val="ListParagraph"/>
+        <w:rPr>
+          <w:rFonts w:ascii="Times New Roman" w:hAnsi="Times New Roman" w:cs="Times New Roman"/>
+          <w:sz w:val="30"/>
+          <w:szCs w:val="30"/>
+        </w:rPr>
+      </w:pPr>
+      <w:r>
+        <w:rPr>
+          <w:noProof/>
+        </w:rPr>
+        <w:drawing>
+          <wp:inline distT="0" distB="0" distL="0" distR="0" wp14:anchorId="40AF19DE" wp14:editId="72D28C65">
+            <wp:extent cx="3646216" cy="1390650"/>
+            <wp:effectExtent l="0" t="0" r="0" b="0"/>
+            <wp:docPr id="1634876067" name="Picture 1"/>
+            <wp:cNvGraphicFramePr>
+              <a:graphicFrameLocks xmlns:a="http://schemas.openxmlformats.org/drawingml/2006/main" noChangeAspect="1"/>
+            </wp:cNvGraphicFramePr>
+            <a:graphic xmlns:a="http://schemas.openxmlformats.org/drawingml/2006/main">
+              <a:graphicData uri="http://schemas.openxmlformats.org/drawingml/2006/picture">
+                <pic:pic xmlns:pic="http://schemas.openxmlformats.org/drawingml/2006/picture">
+                  <pic:nvPicPr>
+                    <pic:cNvPr id="1634876067" name=""/>
+                    <pic:cNvPicPr/>
+                  </pic:nvPicPr>
+                  <pic:blipFill rotWithShape="1">
+                    <a:blip r:embed="rId10"/>
+                    <a:srcRect l="4647" t="20240" r="60897" b="56385"/>
+                    <a:stretch/>
+                  </pic:blipFill>
+                  <pic:spPr bwMode="auto">
+                    <a:xfrm>
+                      <a:off x="0" y="0"/>
+                      <a:ext cx="3652652" cy="1393105"/>
+                    </a:xfrm>
+                    <a:prstGeom prst="rect">
+                      <a:avLst/>
+                    </a:prstGeom>
+                    <a:ln>
+                      <a:noFill/>
+                    </a:ln>
+                    <a:extLst>
+                      <a:ext uri="{53640926-AAD7-44D8-BBD7-CCE9431645EC}">
+                        <a14:shadowObscured xmlns:a14="http://schemas.microsoft.com/office/drawing/2010/main"/>
+                      </a:ext>
+                    </a:extLst>
+                  </pic:spPr>
+                </pic:pic>
+              </a:graphicData>
+            </a:graphic>
+          </wp:inline>
+        </w:drawing>
+      </w:r>
+    </w:p>
+    <w:p>
+      <w:pPr>
+        <w:pStyle w:val="ListParagraph"/>
+        <w:rPr>
+          <w:rFonts w:ascii="Times New Roman" w:hAnsi="Times New Roman" w:cs="Times New Roman"/>
+          <w:sz w:val="30"/>
+          <w:szCs w:val="30"/>
+        </w:rPr>
+      </w:pPr>
+      <w:r>
+        <w:rPr>
+          <w:noProof/>
+        </w:rPr>
+        <w:drawing>
+          <wp:inline distT="0" distB="0" distL="0" distR="0" wp14:anchorId="38ED0EF8" wp14:editId="3475A5ED">
+            <wp:extent cx="5983138" cy="781050"/>
+            <wp:effectExtent l="0" t="0" r="0" b="0"/>
+            <wp:docPr id="1906584976" name="Picture 1"/>
+            <wp:cNvGraphicFramePr>
+              <a:graphicFrameLocks xmlns:a="http://schemas.openxmlformats.org/drawingml/2006/main" noChangeAspect="1"/>
+            </wp:cNvGraphicFramePr>
+            <a:graphic xmlns:a="http://schemas.openxmlformats.org/drawingml/2006/main">
+              <a:graphicData uri="http://schemas.openxmlformats.org/drawingml/2006/picture">
+                <pic:pic xmlns:pic="http://schemas.openxmlformats.org/drawingml/2006/picture">
+                  <pic:nvPicPr>
+                    <pic:cNvPr id="1906584976" name=""/>
+                    <pic:cNvPicPr/>
+                  </pic:nvPicPr>
+                  <pic:blipFill rotWithShape="1">
+                    <a:blip r:embed="rId11"/>
+                    <a:srcRect l="6730" t="63569" r="28205" b="21323"/>
+                    <a:stretch/>
+                  </pic:blipFill>
+                  <pic:spPr bwMode="auto">
+                    <a:xfrm>
+                      <a:off x="0" y="0"/>
+                      <a:ext cx="5990209" cy="781973"/>
+                    </a:xfrm>
+                    <a:prstGeom prst="rect">
+                      <a:avLst/>
+                    </a:prstGeom>
+                    <a:ln>
+                      <a:noFill/>
+                    </a:ln>
+                    <a:extLst>
+                      <a:ext uri="{53640926-AAD7-44D8-BBD7-CCE9431645EC}">
+                        <a14:shadowObscured xmlns:a14="http://schemas.microsoft.com/office/drawing/2010/main"/>
+                      </a:ext>
+                    </a:extLst>
+                  </pic:spPr>
+                </pic:pic>
+              </a:graphicData>
+            </a:graphic>
+          </wp:inline>
+        </w:drawing>
+      </w:r>
+    </w:p>
+    <w:p>
+      <w:pPr>
+        <w:pStyle w:val="ListParagraph"/>
+        <w:numPr>
+          <w:ilvl w:val="0"/>
+          <w:numId w:val="6"/>
+        </w:numPr>
+        <w:rPr>
+          <w:rFonts w:ascii="Times New Roman" w:hAnsi="Times New Roman" w:cs="Times New Roman"/>
+          <w:sz w:val="30"/>
+          <w:szCs w:val="30"/>
+        </w:rPr>
+      </w:pPr>
+      <w:r>
+        <w:rPr>
+          <w:rFonts w:ascii="Times New Roman" w:hAnsi="Times New Roman" w:cs="Times New Roman"/>
+          <w:sz w:val="30"/>
+          <w:szCs w:val="30"/>
+        </w:rPr>
+        <w:t xml:space="preserve">Karena Object </w:t>
+      </w:r>
+      <w:proofErr w:type="spellStart"/>
+      <w:r>
+        <w:rPr>
+          <w:rFonts w:ascii="Times New Roman" w:hAnsi="Times New Roman" w:cs="Times New Roman"/>
+          <w:sz w:val="30"/>
+          <w:szCs w:val="30"/>
+        </w:rPr>
+        <w:t>nya</w:t>
+      </w:r>
+      <w:proofErr w:type="spellEnd"/>
+      <w:r>
+        <w:rPr>
+          <w:rFonts w:ascii="Times New Roman" w:hAnsi="Times New Roman" w:cs="Times New Roman"/>
+          <w:sz w:val="30"/>
+          <w:szCs w:val="30"/>
+        </w:rPr>
+        <w:t xml:space="preserve"> </w:t>
+      </w:r>
+      <w:proofErr w:type="spellStart"/>
+      <w:r>
+        <w:rPr>
+          <w:rFonts w:ascii="Times New Roman" w:hAnsi="Times New Roman" w:cs="Times New Roman"/>
+          <w:sz w:val="30"/>
+          <w:szCs w:val="30"/>
+        </w:rPr>
+        <w:t>belum</w:t>
+      </w:r>
+      <w:proofErr w:type="spellEnd"/>
+      <w:r>
+        <w:rPr>
+          <w:rFonts w:ascii="Times New Roman" w:hAnsi="Times New Roman" w:cs="Times New Roman"/>
+          <w:sz w:val="30"/>
+          <w:szCs w:val="30"/>
+        </w:rPr>
+        <w:t xml:space="preserve"> </w:t>
+      </w:r>
+      <w:proofErr w:type="spellStart"/>
+      <w:r>
+        <w:rPr>
+          <w:rFonts w:ascii="Times New Roman" w:hAnsi="Times New Roman" w:cs="Times New Roman"/>
+          <w:sz w:val="30"/>
+          <w:szCs w:val="30"/>
+        </w:rPr>
+        <w:t>terbentuk</w:t>
+      </w:r>
+      <w:proofErr w:type="spellEnd"/>
+    </w:p>
+    <w:p>
+      <w:pPr>
+        <w:rPr>
+          <w:rFonts w:ascii="Times New Roman" w:hAnsi="Times New Roman" w:cs="Times New Roman"/>
+          <w:b/>
+          <w:bCs/>
+          <w:sz w:val="30"/>
+          <w:szCs w:val="30"/>
+        </w:rPr>
+      </w:pPr>
+      <w:r>
+        <w:rPr>
+          <w:rFonts w:ascii="Times New Roman" w:hAnsi="Times New Roman" w:cs="Times New Roman"/>
+          <w:b/>
+          <w:bCs/>
+          <w:sz w:val="30"/>
+          <w:szCs w:val="30"/>
+        </w:rPr>
+        <w:t>PERCOBAAN 3</w:t>
+      </w:r>
+    </w:p>
+    <w:p>
+      <w:pPr>
+        <w:pStyle w:val="ListParagraph"/>
+        <w:numPr>
+          <w:ilvl w:val="0"/>
+          <w:numId w:val="8"/>
+        </w:numPr>
+        <w:rPr>
+          <w:rFonts w:ascii="Times New Roman" w:hAnsi="Times New Roman" w:cs="Times New Roman"/>
+          <w:sz w:val="30"/>
+          <w:szCs w:val="30"/>
+        </w:rPr>
+      </w:pPr>
+      <w:r>
+        <w:rPr>
+          <w:rFonts w:ascii="Times New Roman" w:hAnsi="Times New Roman" w:cs="Times New Roman"/>
+          <w:sz w:val="30"/>
+          <w:szCs w:val="30"/>
+        </w:rPr>
+        <w:t>Kode MataKuliahDemo24.java</w:t>
+      </w:r>
+    </w:p>
+    <w:p>
+      <w:pPr>
+        <w:pStyle w:val="ListParagraph"/>
+        <w:rPr>
+          <w:rFonts w:ascii="Times New Roman" w:hAnsi="Times New Roman" w:cs="Times New Roman"/>
+          <w:sz w:val="30"/>
+          <w:szCs w:val="30"/>
+        </w:rPr>
+      </w:pPr>
+      <w:r>
+        <w:rPr>
+          <w:noProof/>
+        </w:rPr>
+        <w:drawing>
+          <wp:inline distT="0" distB="0" distL="0" distR="0" wp14:anchorId="75C118A3" wp14:editId="5DED71EC">
+            <wp:extent cx="3409950" cy="2307400"/>
+            <wp:effectExtent l="0" t="0" r="0" b="0"/>
+            <wp:docPr id="1115103293" name="Picture 1"/>
+            <wp:cNvGraphicFramePr>
+              <a:graphicFrameLocks xmlns:a="http://schemas.openxmlformats.org/drawingml/2006/main" noChangeAspect="1"/>
+            </wp:cNvGraphicFramePr>
+            <a:graphic xmlns:a="http://schemas.openxmlformats.org/drawingml/2006/main">
+              <a:graphicData uri="http://schemas.openxmlformats.org/drawingml/2006/picture">
+                <pic:pic xmlns:pic="http://schemas.openxmlformats.org/drawingml/2006/picture">
+                  <pic:nvPicPr>
+                    <pic:cNvPr id="1115103293" name=""/>
+                    <pic:cNvPicPr/>
+                  </pic:nvPicPr>
+                  <pic:blipFill rotWithShape="1">
+                    <a:blip r:embed="rId12"/>
+                    <a:srcRect t="13113" r="51923" b="29020"/>
+                    <a:stretch/>
+                  </pic:blipFill>
+                  <pic:spPr bwMode="auto">
+                    <a:xfrm>
+                      <a:off x="0" y="0"/>
+                      <a:ext cx="3414582" cy="2310535"/>
+                    </a:xfrm>
+                    <a:prstGeom prst="rect">
+                      <a:avLst/>
+                    </a:prstGeom>
+                    <a:ln>
+                      <a:noFill/>
+                    </a:ln>
+                    <a:extLst>
+                      <a:ext uri="{53640926-AAD7-44D8-BBD7-CCE9431645EC}">
+                        <a14:shadowObscured xmlns:a14="http://schemas.microsoft.com/office/drawing/2010/main"/>
+                      </a:ext>
+                    </a:extLst>
+                  </pic:spPr>
+                </pic:pic>
+              </a:graphicData>
+            </a:graphic>
+          </wp:inline>
+        </w:drawing>
+      </w:r>
+    </w:p>
+    <w:p>
+      <w:pPr>
+        <w:pStyle w:val="ListParagraph"/>
+        <w:numPr>
+          <w:ilvl w:val="0"/>
+          <w:numId w:val="8"/>
+        </w:numPr>
+        <w:rPr>
+          <w:rFonts w:ascii="Times New Roman" w:hAnsi="Times New Roman" w:cs="Times New Roman"/>
+          <w:sz w:val="30"/>
+          <w:szCs w:val="30"/>
+        </w:rPr>
+      </w:pPr>
+      <w:r>
+        <w:rPr>
+          <w:rFonts w:ascii="Times New Roman" w:hAnsi="Times New Roman" w:cs="Times New Roman"/>
+          <w:sz w:val="30"/>
+          <w:szCs w:val="30"/>
+        </w:rPr>
+        <w:t xml:space="preserve">Kode </w:t>
+      </w:r>
+      <w:proofErr w:type="spellStart"/>
+      <w:proofErr w:type="gramStart"/>
+      <w:r>
+        <w:rPr>
+          <w:rFonts w:ascii="Times New Roman" w:hAnsi="Times New Roman" w:cs="Times New Roman"/>
+          <w:sz w:val="30"/>
+          <w:szCs w:val="30"/>
+        </w:rPr>
+        <w:t>MataKuliah,java</w:t>
+      </w:r>
+      <w:proofErr w:type="spellEnd"/>
+      <w:proofErr w:type="gramEnd"/>
+    </w:p>
+    <w:p>
+      <w:pPr>
+        <w:pStyle w:val="ListParagraph"/>
+        <w:rPr>
+          <w:rFonts w:ascii="Times New Roman" w:hAnsi="Times New Roman" w:cs="Times New Roman"/>
+          <w:sz w:val="30"/>
+          <w:szCs w:val="30"/>
+        </w:rPr>
+      </w:pPr>
+      <w:r>
+        <w:rPr>
+          <w:noProof/>
+        </w:rPr>
+        <w:drawing>
+          <wp:inline distT="0" distB="0" distL="0" distR="0" wp14:anchorId="44C61DFF" wp14:editId="7922D9FF">
+            <wp:extent cx="3749984" cy="1581150"/>
+            <wp:effectExtent l="0" t="0" r="3175" b="0"/>
+            <wp:docPr id="491756079" name="Picture 1"/>
+            <wp:cNvGraphicFramePr>
+              <a:graphicFrameLocks xmlns:a="http://schemas.openxmlformats.org/drawingml/2006/main" noChangeAspect="1"/>
+            </wp:cNvGraphicFramePr>
+            <a:graphic xmlns:a="http://schemas.openxmlformats.org/drawingml/2006/main">
+              <a:graphicData uri="http://schemas.openxmlformats.org/drawingml/2006/picture">
+                <pic:pic xmlns:pic="http://schemas.openxmlformats.org/drawingml/2006/picture">
+                  <pic:nvPicPr>
+                    <pic:cNvPr id="491756079" name=""/>
+                    <pic:cNvPicPr/>
+                  </pic:nvPicPr>
+                  <pic:blipFill rotWithShape="1">
+                    <a:blip r:embed="rId13"/>
+                    <a:srcRect t="8267" r="57051" b="59521"/>
+                    <a:stretch/>
+                  </pic:blipFill>
+                  <pic:spPr bwMode="auto">
+                    <a:xfrm>
+                      <a:off x="0" y="0"/>
+                      <a:ext cx="3758611" cy="1584787"/>
+                    </a:xfrm>
+                    <a:prstGeom prst="rect">
+                      <a:avLst/>
+                    </a:prstGeom>
+                    <a:ln>
+                      <a:noFill/>
+                    </a:ln>
+                    <a:extLst>
+                      <a:ext uri="{53640926-AAD7-44D8-BBD7-CCE9431645EC}">
+                        <a14:shadowObscured xmlns:a14="http://schemas.microsoft.com/office/drawing/2010/main"/>
+                      </a:ext>
+                    </a:extLst>
+                  </pic:spPr>
+                </pic:pic>
+              </a:graphicData>
+            </a:graphic>
+          </wp:inline>
+        </w:drawing>
+      </w:r>
+    </w:p>
+    <w:p>
+      <w:pPr>
+        <w:pStyle w:val="ListParagraph"/>
+        <w:numPr>
+          <w:ilvl w:val="0"/>
+          <w:numId w:val="8"/>
+        </w:numPr>
+        <w:rPr>
+          <w:rFonts w:ascii="Times New Roman" w:hAnsi="Times New Roman" w:cs="Times New Roman"/>
+          <w:sz w:val="30"/>
+          <w:szCs w:val="30"/>
+        </w:rPr>
+      </w:pPr>
+      <w:r>
+        <w:rPr>
+          <w:rFonts w:ascii="Times New Roman" w:hAnsi="Times New Roman" w:cs="Times New Roman"/>
+          <w:sz w:val="30"/>
+          <w:szCs w:val="30"/>
+        </w:rPr>
+        <w:t>Hasil Run</w:t>
+      </w:r>
+    </w:p>
+    <w:p>
+      <w:pPr>
+        <w:pStyle w:val="ListParagraph"/>
+        <w:rPr>
+          <w:rFonts w:ascii="Times New Roman" w:hAnsi="Times New Roman" w:cs="Times New Roman"/>
+          <w:sz w:val="30"/>
+          <w:szCs w:val="30"/>
+        </w:rPr>
+      </w:pPr>
+      <w:r>
+        <w:rPr>
+          <w:noProof/>
+        </w:rPr>
+        <w:lastRenderedPageBreak/>
+        <w:drawing>
+          <wp:inline distT="0" distB="0" distL="0" distR="0" wp14:anchorId="7833CB50" wp14:editId="39133A65">
+            <wp:extent cx="3095625" cy="2457152"/>
+            <wp:effectExtent l="0" t="0" r="0" b="635"/>
+            <wp:docPr id="768273606" name="Picture 1"/>
+            <wp:cNvGraphicFramePr>
+              <a:graphicFrameLocks xmlns:a="http://schemas.openxmlformats.org/drawingml/2006/main" noChangeAspect="1"/>
+            </wp:cNvGraphicFramePr>
+            <a:graphic xmlns:a="http://schemas.openxmlformats.org/drawingml/2006/main">
+              <a:graphicData uri="http://schemas.openxmlformats.org/drawingml/2006/picture">
+                <pic:pic xmlns:pic="http://schemas.openxmlformats.org/drawingml/2006/picture">
+                  <pic:nvPicPr>
+                    <pic:cNvPr id="768273606" name=""/>
+                    <pic:cNvPicPr/>
+                  </pic:nvPicPr>
+                  <pic:blipFill rotWithShape="1">
+                    <a:blip r:embed="rId14"/>
+                    <a:srcRect t="51881" r="74359" b="11916"/>
+                    <a:stretch/>
+                  </pic:blipFill>
+                  <pic:spPr bwMode="auto">
+                    <a:xfrm>
+                      <a:off x="0" y="0"/>
+                      <a:ext cx="3095625" cy="2457152"/>
+                    </a:xfrm>
+                    <a:prstGeom prst="rect">
+                      <a:avLst/>
+                    </a:prstGeom>
+                    <a:ln>
+                      <a:noFill/>
+                    </a:ln>
+                    <a:extLst>
+                      <a:ext uri="{53640926-AAD7-44D8-BBD7-CCE9431645EC}">
+                        <a14:shadowObscured xmlns:a14="http://schemas.microsoft.com/office/drawing/2010/main"/>
+                      </a:ext>
+                    </a:extLst>
+                  </pic:spPr>
+                </pic:pic>
+              </a:graphicData>
+            </a:graphic>
+          </wp:inline>
+        </w:drawing>
+      </w:r>
+    </w:p>
+    <w:p>
+      <w:pPr>
+        <w:pStyle w:val="ListParagraph"/>
+        <w:numPr>
+          <w:ilvl w:val="0"/>
+          <w:numId w:val="8"/>
+        </w:numPr>
+        <w:rPr>
+          <w:rFonts w:ascii="Times New Roman" w:hAnsi="Times New Roman" w:cs="Times New Roman"/>
+          <w:sz w:val="30"/>
+          <w:szCs w:val="30"/>
+        </w:rPr>
+      </w:pPr>
+      <w:proofErr w:type="spellStart"/>
+      <w:r>
+        <w:rPr>
+          <w:rFonts w:ascii="Times New Roman" w:hAnsi="Times New Roman" w:cs="Times New Roman"/>
+          <w:sz w:val="30"/>
+          <w:szCs w:val="30"/>
+        </w:rPr>
+        <w:t>Modifikasi</w:t>
+      </w:r>
+      <w:proofErr w:type="spellEnd"/>
+      <w:r>
+        <w:rPr>
+          <w:rFonts w:ascii="Times New Roman" w:hAnsi="Times New Roman" w:cs="Times New Roman"/>
+          <w:sz w:val="30"/>
+          <w:szCs w:val="30"/>
+        </w:rPr>
+        <w:t xml:space="preserve"> </w:t>
+      </w:r>
+      <w:proofErr w:type="spellStart"/>
+      <w:r>
+        <w:rPr>
+          <w:rFonts w:ascii="Times New Roman" w:hAnsi="Times New Roman" w:cs="Times New Roman"/>
+          <w:sz w:val="30"/>
+          <w:szCs w:val="30"/>
+        </w:rPr>
+        <w:t>kode</w:t>
+      </w:r>
+      <w:proofErr w:type="spellEnd"/>
+    </w:p>
+    <w:p>
+      <w:pPr>
+        <w:pStyle w:val="ListParagraph"/>
+        <w:rPr>
+          <w:rFonts w:ascii="Times New Roman" w:hAnsi="Times New Roman" w:cs="Times New Roman"/>
+          <w:sz w:val="30"/>
+          <w:szCs w:val="30"/>
+        </w:rPr>
+      </w:pPr>
+      <w:r>
+        <w:rPr>
+          <w:noProof/>
+        </w:rPr>
+        <w:drawing>
+          <wp:inline distT="0" distB="0" distL="0" distR="0" wp14:anchorId="426C41D4" wp14:editId="02EE6963">
+            <wp:extent cx="4343116" cy="1238250"/>
+            <wp:effectExtent l="0" t="0" r="635" b="0"/>
+            <wp:docPr id="1129341869" name="Picture 1"/>
+            <wp:cNvGraphicFramePr>
+              <a:graphicFrameLocks xmlns:a="http://schemas.openxmlformats.org/drawingml/2006/main" noChangeAspect="1"/>
+            </wp:cNvGraphicFramePr>
+            <a:graphic xmlns:a="http://schemas.openxmlformats.org/drawingml/2006/main">
+              <a:graphicData uri="http://schemas.openxmlformats.org/drawingml/2006/picture">
+                <pic:pic xmlns:pic="http://schemas.openxmlformats.org/drawingml/2006/picture">
+                  <pic:nvPicPr>
+                    <pic:cNvPr id="1129341869" name=""/>
+                    <pic:cNvPicPr/>
+                  </pic:nvPicPr>
+                  <pic:blipFill rotWithShape="1">
+                    <a:blip r:embed="rId15"/>
+                    <a:srcRect l="5449" t="64139" r="56891" b="16762"/>
+                    <a:stretch/>
+                  </pic:blipFill>
+                  <pic:spPr bwMode="auto">
+                    <a:xfrm>
+                      <a:off x="0" y="0"/>
+                      <a:ext cx="4350079" cy="1240235"/>
+                    </a:xfrm>
+                    <a:prstGeom prst="rect">
+                      <a:avLst/>
+                    </a:prstGeom>
+                    <a:ln>
+                      <a:noFill/>
+                    </a:ln>
+                    <a:extLst>
+                      <a:ext uri="{53640926-AAD7-44D8-BBD7-CCE9431645EC}">
+                        <a14:shadowObscured xmlns:a14="http://schemas.microsoft.com/office/drawing/2010/main"/>
+                      </a:ext>
+                    </a:extLst>
+                  </pic:spPr>
+                </pic:pic>
+              </a:graphicData>
+            </a:graphic>
+          </wp:inline>
+        </w:drawing>
+      </w:r>
+    </w:p>
+    <w:p>
+      <w:pPr>
+        <w:pStyle w:val="ListParagraph"/>
+        <w:numPr>
+          <w:ilvl w:val="0"/>
+          <w:numId w:val="8"/>
+        </w:numPr>
+        <w:rPr>
+          <w:rFonts w:ascii="Times New Roman" w:hAnsi="Times New Roman" w:cs="Times New Roman"/>
+          <w:sz w:val="30"/>
+          <w:szCs w:val="30"/>
+        </w:rPr>
+      </w:pPr>
+      <w:r>
+        <w:rPr>
+          <w:rFonts w:ascii="Times New Roman" w:hAnsi="Times New Roman" w:cs="Times New Roman"/>
+          <w:sz w:val="30"/>
+          <w:szCs w:val="30"/>
+        </w:rPr>
+        <w:t xml:space="preserve">Hasil run </w:t>
+      </w:r>
+      <w:proofErr w:type="spellStart"/>
+      <w:r>
+        <w:rPr>
+          <w:rFonts w:ascii="Times New Roman" w:hAnsi="Times New Roman" w:cs="Times New Roman"/>
+          <w:sz w:val="30"/>
+          <w:szCs w:val="30"/>
+        </w:rPr>
+        <w:t>setelah</w:t>
+      </w:r>
+      <w:proofErr w:type="spellEnd"/>
+      <w:r>
+        <w:rPr>
+          <w:rFonts w:ascii="Times New Roman" w:hAnsi="Times New Roman" w:cs="Times New Roman"/>
+          <w:sz w:val="30"/>
+          <w:szCs w:val="30"/>
+        </w:rPr>
+        <w:t xml:space="preserve"> </w:t>
+      </w:r>
+      <w:proofErr w:type="spellStart"/>
+      <w:r>
+        <w:rPr>
+          <w:rFonts w:ascii="Times New Roman" w:hAnsi="Times New Roman" w:cs="Times New Roman"/>
+          <w:sz w:val="30"/>
+          <w:szCs w:val="30"/>
+        </w:rPr>
+        <w:t>modifikasi</w:t>
+      </w:r>
+      <w:proofErr w:type="spellEnd"/>
+    </w:p>
+    <w:p>
+      <w:pPr>
+        <w:pStyle w:val="ListParagraph"/>
+        <w:rPr>
+          <w:rFonts w:ascii="Times New Roman" w:hAnsi="Times New Roman" w:cs="Times New Roman"/>
+          <w:sz w:val="30"/>
+          <w:szCs w:val="30"/>
+        </w:rPr>
+      </w:pPr>
+      <w:r>
+        <w:rPr>
+          <w:noProof/>
+        </w:rPr>
+        <w:drawing>
+          <wp:inline distT="0" distB="0" distL="0" distR="0" wp14:anchorId="6EC63CC3" wp14:editId="1541B942">
+            <wp:extent cx="1990725" cy="3618064"/>
+            <wp:effectExtent l="0" t="0" r="0" b="1905"/>
+            <wp:docPr id="1757706829" name="Picture 1"/>
+            <wp:cNvGraphicFramePr>
+              <a:graphicFrameLocks xmlns:a="http://schemas.openxmlformats.org/drawingml/2006/main" noChangeAspect="1"/>
+            </wp:cNvGraphicFramePr>
+            <a:graphic xmlns:a="http://schemas.openxmlformats.org/drawingml/2006/main">
+              <a:graphicData uri="http://schemas.openxmlformats.org/drawingml/2006/picture">
+                <pic:pic xmlns:pic="http://schemas.openxmlformats.org/drawingml/2006/picture">
+                  <pic:nvPicPr>
+                    <pic:cNvPr id="1757706829" name=""/>
+                    <pic:cNvPicPr/>
+                  </pic:nvPicPr>
+                  <pic:blipFill rotWithShape="1">
+                    <a:blip r:embed="rId16"/>
+                    <a:srcRect t="25941" r="79808" b="8780"/>
+                    <a:stretch/>
+                  </pic:blipFill>
+                  <pic:spPr bwMode="auto">
+                    <a:xfrm>
+                      <a:off x="0" y="0"/>
+                      <a:ext cx="1993328" cy="3622795"/>
+                    </a:xfrm>
+                    <a:prstGeom prst="rect">
+                      <a:avLst/>
+                    </a:prstGeom>
+                    <a:ln>
+                      <a:noFill/>
+                    </a:ln>
+                    <a:extLst>
+                      <a:ext uri="{53640926-AAD7-44D8-BBD7-CCE9431645EC}">
+                        <a14:shadowObscured xmlns:a14="http://schemas.microsoft.com/office/drawing/2010/main"/>
+                      </a:ext>
+                    </a:extLst>
+                  </pic:spPr>
+                </pic:pic>
+              </a:graphicData>
+            </a:graphic>
+          </wp:inline>
+        </w:drawing>
+      </w:r>
+    </w:p>
+    <w:p>
+      <w:pPr>
+        <w:pStyle w:val="ListParagraph"/>
+        <w:rPr>
+          <w:rFonts w:ascii="Times New Roman" w:hAnsi="Times New Roman" w:cs="Times New Roman"/>
+          <w:sz w:val="30"/>
+          <w:szCs w:val="30"/>
+        </w:rPr>
+      </w:pPr>
+    </w:p>
+    <w:p>
+      <w:pPr>
+        <w:rPr>
+          <w:rFonts w:ascii="Times New Roman" w:hAnsi="Times New Roman" w:cs="Times New Roman"/>
+          <w:b/>
+          <w:bCs/>
+          <w:sz w:val="30"/>
+          <w:szCs w:val="30"/>
+        </w:rPr>
+      </w:pPr>
+      <w:r>
+        <w:rPr>
+          <w:rFonts w:ascii="Times New Roman" w:hAnsi="Times New Roman" w:cs="Times New Roman"/>
+          <w:b/>
+          <w:bCs/>
+          <w:sz w:val="30"/>
+          <w:szCs w:val="30"/>
+        </w:rPr>
+        <w:lastRenderedPageBreak/>
+        <w:t>PERTANYAAN</w:t>
+      </w:r>
+    </w:p>
+    <w:p>
+      <w:pPr>
+        <w:pStyle w:val="ListParagraph"/>
+        <w:numPr>
+          <w:ilvl w:val="0"/>
+          <w:numId w:val="9"/>
+        </w:numPr>
+        <w:rPr>
+          <w:rFonts w:ascii="Times New Roman" w:hAnsi="Times New Roman" w:cs="Times New Roman"/>
+          <w:sz w:val="30"/>
+          <w:szCs w:val="30"/>
+        </w:rPr>
+      </w:pPr>
+      <w:r>
+        <w:rPr>
+          <w:rFonts w:ascii="Times New Roman" w:hAnsi="Times New Roman" w:cs="Times New Roman"/>
+          <w:sz w:val="30"/>
+          <w:szCs w:val="30"/>
+        </w:rPr>
+        <w:t xml:space="preserve">Bisa, </w:t>
+      </w:r>
+      <w:proofErr w:type="spellStart"/>
+      <w:r>
+        <w:rPr>
+          <w:rFonts w:ascii="Times New Roman" w:hAnsi="Times New Roman" w:cs="Times New Roman"/>
+          <w:sz w:val="30"/>
+          <w:szCs w:val="30"/>
+        </w:rPr>
+        <w:t>asalkan</w:t>
+      </w:r>
+      <w:proofErr w:type="spellEnd"/>
+      <w:r>
+        <w:rPr>
+          <w:rFonts w:ascii="Times New Roman" w:hAnsi="Times New Roman" w:cs="Times New Roman"/>
+          <w:sz w:val="30"/>
+          <w:szCs w:val="30"/>
+        </w:rPr>
+        <w:t xml:space="preserve"> </w:t>
+      </w:r>
+      <w:proofErr w:type="spellStart"/>
+      <w:r>
+        <w:rPr>
+          <w:rFonts w:ascii="Times New Roman" w:hAnsi="Times New Roman" w:cs="Times New Roman"/>
+          <w:sz w:val="30"/>
+          <w:szCs w:val="30"/>
+        </w:rPr>
+        <w:t>kalau</w:t>
+      </w:r>
+      <w:proofErr w:type="spellEnd"/>
+      <w:r>
+        <w:rPr>
+          <w:rFonts w:ascii="Times New Roman" w:hAnsi="Times New Roman" w:cs="Times New Roman"/>
+          <w:sz w:val="30"/>
+          <w:szCs w:val="30"/>
+        </w:rPr>
+        <w:t xml:space="preserve"> </w:t>
+      </w:r>
+      <w:proofErr w:type="spellStart"/>
+      <w:r>
+        <w:rPr>
+          <w:rFonts w:ascii="Times New Roman" w:hAnsi="Times New Roman" w:cs="Times New Roman"/>
+          <w:sz w:val="30"/>
+          <w:szCs w:val="30"/>
+        </w:rPr>
+        <w:t>konstruktor</w:t>
+      </w:r>
+      <w:proofErr w:type="spellEnd"/>
+      <w:r>
+        <w:rPr>
+          <w:rFonts w:ascii="Times New Roman" w:hAnsi="Times New Roman" w:cs="Times New Roman"/>
+          <w:sz w:val="30"/>
+          <w:szCs w:val="30"/>
+        </w:rPr>
+        <w:t xml:space="preserve"> </w:t>
+      </w:r>
+      <w:proofErr w:type="spellStart"/>
+      <w:r>
+        <w:rPr>
+          <w:rFonts w:ascii="Times New Roman" w:hAnsi="Times New Roman" w:cs="Times New Roman"/>
+          <w:sz w:val="30"/>
+          <w:szCs w:val="30"/>
+        </w:rPr>
+        <w:t>nya</w:t>
+      </w:r>
+      <w:proofErr w:type="spellEnd"/>
+      <w:r>
+        <w:rPr>
+          <w:rFonts w:ascii="Times New Roman" w:hAnsi="Times New Roman" w:cs="Times New Roman"/>
+          <w:sz w:val="30"/>
+          <w:szCs w:val="30"/>
+        </w:rPr>
+        <w:t xml:space="preserve"> </w:t>
+      </w:r>
+      <w:proofErr w:type="spellStart"/>
+      <w:r>
+        <w:rPr>
+          <w:rFonts w:ascii="Times New Roman" w:hAnsi="Times New Roman" w:cs="Times New Roman"/>
+          <w:sz w:val="30"/>
+          <w:szCs w:val="30"/>
+        </w:rPr>
+        <w:t>struktur</w:t>
+      </w:r>
+      <w:proofErr w:type="spellEnd"/>
+      <w:r>
+        <w:rPr>
+          <w:rFonts w:ascii="Times New Roman" w:hAnsi="Times New Roman" w:cs="Times New Roman"/>
+          <w:sz w:val="30"/>
+          <w:szCs w:val="30"/>
+        </w:rPr>
+        <w:t xml:space="preserve"> parameter </w:t>
+      </w:r>
+      <w:proofErr w:type="spellStart"/>
+      <w:r>
+        <w:rPr>
+          <w:rFonts w:ascii="Times New Roman" w:hAnsi="Times New Roman" w:cs="Times New Roman"/>
+          <w:sz w:val="30"/>
+          <w:szCs w:val="30"/>
+        </w:rPr>
+        <w:t>nya</w:t>
+      </w:r>
+      <w:proofErr w:type="spellEnd"/>
+      <w:r>
+        <w:rPr>
+          <w:rFonts w:ascii="Times New Roman" w:hAnsi="Times New Roman" w:cs="Times New Roman"/>
+          <w:sz w:val="30"/>
+          <w:szCs w:val="30"/>
+        </w:rPr>
+        <w:t xml:space="preserve"> </w:t>
+      </w:r>
+      <w:proofErr w:type="spellStart"/>
+      <w:r>
+        <w:rPr>
+          <w:rFonts w:ascii="Times New Roman" w:hAnsi="Times New Roman" w:cs="Times New Roman"/>
+          <w:sz w:val="30"/>
+          <w:szCs w:val="30"/>
+        </w:rPr>
+        <w:t>tidak</w:t>
+      </w:r>
+      <w:proofErr w:type="spellEnd"/>
+      <w:r>
+        <w:rPr>
+          <w:rFonts w:ascii="Times New Roman" w:hAnsi="Times New Roman" w:cs="Times New Roman"/>
+          <w:sz w:val="30"/>
+          <w:szCs w:val="30"/>
+        </w:rPr>
+        <w:t xml:space="preserve"> </w:t>
+      </w:r>
+      <w:proofErr w:type="spellStart"/>
+      <w:r>
+        <w:rPr>
+          <w:rFonts w:ascii="Times New Roman" w:hAnsi="Times New Roman" w:cs="Times New Roman"/>
+          <w:sz w:val="30"/>
+          <w:szCs w:val="30"/>
+        </w:rPr>
+        <w:t>sama</w:t>
+      </w:r>
+      <w:proofErr w:type="spellEnd"/>
+    </w:p>
+    <w:p>
+      <w:pPr>
+        <w:pStyle w:val="ListParagraph"/>
+        <w:rPr>
+          <w:rFonts w:ascii="Times New Roman" w:hAnsi="Times New Roman" w:cs="Times New Roman"/>
+          <w:sz w:val="30"/>
+          <w:szCs w:val="30"/>
+        </w:rPr>
+      </w:pPr>
+      <w:r>
+        <w:rPr>
+          <w:noProof/>
+        </w:rPr>
+        <w:drawing>
+          <wp:inline distT="0" distB="0" distL="0" distR="0" wp14:anchorId="5439565A" wp14:editId="1C68DBD8">
+            <wp:extent cx="3943350" cy="2137961"/>
+            <wp:effectExtent l="0" t="0" r="0" b="0"/>
+            <wp:docPr id="664152863" name="Picture 1"/>
+            <wp:cNvGraphicFramePr>
+              <a:graphicFrameLocks xmlns:a="http://schemas.openxmlformats.org/drawingml/2006/main" noChangeAspect="1"/>
+            </wp:cNvGraphicFramePr>
+            <a:graphic xmlns:a="http://schemas.openxmlformats.org/drawingml/2006/main">
+              <a:graphicData uri="http://schemas.openxmlformats.org/drawingml/2006/picture">
+                <pic:pic xmlns:pic="http://schemas.openxmlformats.org/drawingml/2006/picture">
+                  <pic:nvPicPr>
+                    <pic:cNvPr id="664152863" name=""/>
+                    <pic:cNvPicPr/>
+                  </pic:nvPicPr>
+                  <pic:blipFill rotWithShape="1">
+                    <a:blip r:embed="rId17"/>
+                    <a:srcRect t="9977" r="60096" b="51540"/>
+                    <a:stretch/>
+                  </pic:blipFill>
+                  <pic:spPr bwMode="auto">
+                    <a:xfrm>
+                      <a:off x="0" y="0"/>
+                      <a:ext cx="3952731" cy="2143047"/>
+                    </a:xfrm>
+                    <a:prstGeom prst="rect">
+                      <a:avLst/>
+                    </a:prstGeom>
+                    <a:ln>
+                      <a:noFill/>
+                    </a:ln>
+                    <a:extLst>
+                      <a:ext uri="{53640926-AAD7-44D8-BBD7-CCE9431645EC}">
+                        <a14:shadowObscured xmlns:a14="http://schemas.microsoft.com/office/drawing/2010/main"/>
+                      </a:ext>
+                    </a:extLst>
+                  </pic:spPr>
+                </pic:pic>
+              </a:graphicData>
+            </a:graphic>
+          </wp:inline>
+        </w:drawing>
+      </w:r>
+    </w:p>
+    <w:p>
+      <w:pPr>
+        <w:pStyle w:val="ListParagraph"/>
+        <w:numPr>
+          <w:ilvl w:val="0"/>
+          <w:numId w:val="9"/>
+        </w:numPr>
+        <w:rPr>
+          <w:rFonts w:ascii="Times New Roman" w:hAnsi="Times New Roman" w:cs="Times New Roman"/>
+          <w:sz w:val="30"/>
+          <w:szCs w:val="30"/>
+        </w:rPr>
+      </w:pPr>
+      <w:r>
+        <w:rPr>
+          <w:rFonts w:ascii="Times New Roman" w:hAnsi="Times New Roman" w:cs="Times New Roman"/>
+          <w:sz w:val="30"/>
+          <w:szCs w:val="30"/>
+        </w:rPr>
+        <w:t xml:space="preserve">Method </w:t>
+      </w:r>
+      <w:proofErr w:type="spellStart"/>
+      <w:r>
+        <w:rPr>
+          <w:rFonts w:ascii="Times New Roman" w:hAnsi="Times New Roman" w:cs="Times New Roman"/>
+          <w:sz w:val="30"/>
+          <w:szCs w:val="30"/>
+        </w:rPr>
+        <w:t>Tambah</w:t>
+      </w:r>
+      <w:proofErr w:type="spellEnd"/>
+      <w:r>
+        <w:rPr>
+          <w:rFonts w:ascii="Times New Roman" w:hAnsi="Times New Roman" w:cs="Times New Roman"/>
+          <w:sz w:val="30"/>
+          <w:szCs w:val="30"/>
+        </w:rPr>
+        <w:t xml:space="preserve"> Data</w:t>
+      </w:r>
+    </w:p>
+    <w:p>
+      <w:pPr>
+        <w:pStyle w:val="ListParagraph"/>
+        <w:rPr>
+          <w:rFonts w:ascii="Times New Roman" w:hAnsi="Times New Roman" w:cs="Times New Roman"/>
+          <w:sz w:val="30"/>
+          <w:szCs w:val="30"/>
+        </w:rPr>
+      </w:pPr>
+      <w:r>
+        <w:rPr>
+          <w:noProof/>
+        </w:rPr>
+        <w:drawing>
+          <wp:inline distT="0" distB="0" distL="0" distR="0" wp14:anchorId="248DE2A3" wp14:editId="16032070">
+            <wp:extent cx="3505200" cy="2050542"/>
+            <wp:effectExtent l="0" t="0" r="0" b="6985"/>
+            <wp:docPr id="508879226" name="Picture 1"/>
+            <wp:cNvGraphicFramePr>
+              <a:graphicFrameLocks xmlns:a="http://schemas.openxmlformats.org/drawingml/2006/main" noChangeAspect="1"/>
+            </wp:cNvGraphicFramePr>
+            <a:graphic xmlns:a="http://schemas.openxmlformats.org/drawingml/2006/main">
+              <a:graphicData uri="http://schemas.openxmlformats.org/drawingml/2006/picture">
+                <pic:pic xmlns:pic="http://schemas.openxmlformats.org/drawingml/2006/picture">
+                  <pic:nvPicPr>
+                    <pic:cNvPr id="508879226" name=""/>
+                    <pic:cNvPicPr/>
+                  </pic:nvPicPr>
+                  <pic:blipFill rotWithShape="1">
+                    <a:blip r:embed="rId18"/>
+                    <a:srcRect l="4808" t="49886" r="63141" b="16761"/>
+                    <a:stretch/>
+                  </pic:blipFill>
+                  <pic:spPr bwMode="auto">
+                    <a:xfrm>
+                      <a:off x="0" y="0"/>
+                      <a:ext cx="3521767" cy="2060234"/>
+                    </a:xfrm>
+                    <a:prstGeom prst="rect">
+                      <a:avLst/>
+                    </a:prstGeom>
+                    <a:ln>
+                      <a:noFill/>
+                    </a:ln>
+                    <a:extLst>
+                      <a:ext uri="{53640926-AAD7-44D8-BBD7-CCE9431645EC}">
+                        <a14:shadowObscured xmlns:a14="http://schemas.microsoft.com/office/drawing/2010/main"/>
+                      </a:ext>
+                    </a:extLst>
+                  </pic:spPr>
+                </pic:pic>
+              </a:graphicData>
+            </a:graphic>
+          </wp:inline>
+        </w:drawing>
+      </w:r>
+    </w:p>
+    <w:p>
+      <w:pPr>
+        <w:pStyle w:val="ListParagraph"/>
+        <w:rPr>
+          <w:rFonts w:ascii="Times New Roman" w:hAnsi="Times New Roman" w:cs="Times New Roman"/>
+          <w:sz w:val="30"/>
+          <w:szCs w:val="30"/>
+        </w:rPr>
+      </w:pPr>
+      <w:r>
+        <w:rPr>
+          <w:noProof/>
+        </w:rPr>
+        <w:drawing>
+          <wp:inline distT="0" distB="0" distL="0" distR="0" wp14:anchorId="040255A3" wp14:editId="31F63FD7">
+            <wp:extent cx="4644390" cy="1009650"/>
+            <wp:effectExtent l="0" t="0" r="3810" b="0"/>
+            <wp:docPr id="100609724" name="Picture 1"/>
+            <wp:cNvGraphicFramePr>
+              <a:graphicFrameLocks xmlns:a="http://schemas.openxmlformats.org/drawingml/2006/main" noChangeAspect="1"/>
+            </wp:cNvGraphicFramePr>
+            <a:graphic xmlns:a="http://schemas.openxmlformats.org/drawingml/2006/main">
+              <a:graphicData uri="http://schemas.openxmlformats.org/drawingml/2006/picture">
+                <pic:pic xmlns:pic="http://schemas.openxmlformats.org/drawingml/2006/picture">
+                  <pic:nvPicPr>
+                    <pic:cNvPr id="100609724" name=""/>
+                    <pic:cNvPicPr/>
+                  </pic:nvPicPr>
+                  <pic:blipFill rotWithShape="1">
+                    <a:blip r:embed="rId19"/>
+                    <a:srcRect l="6731" t="19099" r="63782" b="69498"/>
+                    <a:stretch/>
+                  </pic:blipFill>
+                  <pic:spPr bwMode="auto">
+                    <a:xfrm>
+                      <a:off x="0" y="0"/>
+                      <a:ext cx="4644390" cy="1009650"/>
+                    </a:xfrm>
+                    <a:prstGeom prst="rect">
+                      <a:avLst/>
+                    </a:prstGeom>
+                    <a:ln>
+                      <a:noFill/>
+                    </a:ln>
+                    <a:extLst>
+                      <a:ext uri="{53640926-AAD7-44D8-BBD7-CCE9431645EC}">
+                        <a14:shadowObscured xmlns:a14="http://schemas.microsoft.com/office/drawing/2010/main"/>
+                      </a:ext>
+                    </a:extLst>
+                  </pic:spPr>
+                </pic:pic>
+              </a:graphicData>
+            </a:graphic>
+          </wp:inline>
+        </w:drawing>
+      </w:r>
+    </w:p>
+    <w:p>
+      <w:pPr>
+        <w:pStyle w:val="ListParagraph"/>
+        <w:numPr>
+          <w:ilvl w:val="0"/>
+          <w:numId w:val="9"/>
+        </w:numPr>
+        <w:rPr>
+          <w:rFonts w:ascii="Times New Roman" w:hAnsi="Times New Roman" w:cs="Times New Roman"/>
+          <w:sz w:val="30"/>
+          <w:szCs w:val="30"/>
+        </w:rPr>
+      </w:pPr>
+      <w:r>
+        <w:rPr>
+          <w:rFonts w:ascii="Times New Roman" w:hAnsi="Times New Roman" w:cs="Times New Roman"/>
+          <w:sz w:val="30"/>
+          <w:szCs w:val="30"/>
+        </w:rPr>
+        <w:t xml:space="preserve">Method </w:t>
+      </w:r>
+      <w:proofErr w:type="spellStart"/>
+      <w:r>
+        <w:rPr>
+          <w:rFonts w:ascii="Times New Roman" w:hAnsi="Times New Roman" w:cs="Times New Roman"/>
+          <w:sz w:val="30"/>
+          <w:szCs w:val="30"/>
+        </w:rPr>
+        <w:t>CetakInfo</w:t>
+      </w:r>
+      <w:proofErr w:type="spellEnd"/>
+    </w:p>
+    <w:p>
+      <w:pPr>
+        <w:pStyle w:val="ListParagraph"/>
+        <w:rPr>
+          <w:rFonts w:ascii="Times New Roman" w:hAnsi="Times New Roman" w:cs="Times New Roman"/>
+          <w:sz w:val="30"/>
+          <w:szCs w:val="30"/>
+        </w:rPr>
+      </w:pPr>
+      <w:r>
+        <w:rPr>
+          <w:noProof/>
+        </w:rPr>
+        <w:drawing>
+          <wp:inline distT="0" distB="0" distL="0" distR="0" wp14:anchorId="4B98D49C" wp14:editId="15844ACB">
+            <wp:extent cx="3009635" cy="866775"/>
+            <wp:effectExtent l="0" t="0" r="635" b="0"/>
+            <wp:docPr id="1186746325" name="Picture 1"/>
+            <wp:cNvGraphicFramePr>
+              <a:graphicFrameLocks xmlns:a="http://schemas.openxmlformats.org/drawingml/2006/main" noChangeAspect="1"/>
+            </wp:cNvGraphicFramePr>
+            <a:graphic xmlns:a="http://schemas.openxmlformats.org/drawingml/2006/main">
+              <a:graphicData uri="http://schemas.openxmlformats.org/drawingml/2006/picture">
+                <pic:pic xmlns:pic="http://schemas.openxmlformats.org/drawingml/2006/picture">
+                  <pic:nvPicPr>
+                    <pic:cNvPr id="1186746325" name=""/>
+                    <pic:cNvPicPr/>
+                  </pic:nvPicPr>
+                  <pic:blipFill rotWithShape="1">
+                    <a:blip r:embed="rId20"/>
+                    <a:srcRect l="6730" t="28791" r="73237" b="60947"/>
+                    <a:stretch/>
+                  </pic:blipFill>
+                  <pic:spPr bwMode="auto">
+                    <a:xfrm>
+                      <a:off x="0" y="0"/>
+                      <a:ext cx="3015659" cy="868510"/>
+                    </a:xfrm>
+                    <a:prstGeom prst="rect">
+                      <a:avLst/>
+                    </a:prstGeom>
+                    <a:ln>
+                      <a:noFill/>
+                    </a:ln>
+                    <a:extLst>
+                      <a:ext uri="{53640926-AAD7-44D8-BBD7-CCE9431645EC}">
+                        <a14:shadowObscured xmlns:a14="http://schemas.microsoft.com/office/drawing/2010/main"/>
+                      </a:ext>
+                    </a:extLst>
+                  </pic:spPr>
+                </pic:pic>
+              </a:graphicData>
+            </a:graphic>
+          </wp:inline>
+        </w:drawing>
+      </w:r>
+    </w:p>
+    <w:p>
+      <w:pPr>
+        <w:pStyle w:val="ListParagraph"/>
+        <w:rPr>
+          <w:rFonts w:ascii="Times New Roman" w:hAnsi="Times New Roman" w:cs="Times New Roman"/>
+          <w:sz w:val="30"/>
+          <w:szCs w:val="30"/>
+        </w:rPr>
+      </w:pPr>
+      <w:r>
+        <w:rPr>
+          <w:noProof/>
+        </w:rPr>
+        <w:lastRenderedPageBreak/>
+        <w:drawing>
+          <wp:inline distT="0" distB="0" distL="0" distR="0" wp14:anchorId="54210882" wp14:editId="4CF179A0">
+            <wp:extent cx="3531755" cy="1266825"/>
+            <wp:effectExtent l="0" t="0" r="0" b="0"/>
+            <wp:docPr id="2144616235" name="Picture 1"/>
+            <wp:cNvGraphicFramePr>
+              <a:graphicFrameLocks xmlns:a="http://schemas.openxmlformats.org/drawingml/2006/main" noChangeAspect="1"/>
+            </wp:cNvGraphicFramePr>
+            <a:graphic xmlns:a="http://schemas.openxmlformats.org/drawingml/2006/main">
+              <a:graphicData uri="http://schemas.openxmlformats.org/drawingml/2006/picture">
+                <pic:pic xmlns:pic="http://schemas.openxmlformats.org/drawingml/2006/picture">
+                  <pic:nvPicPr>
+                    <pic:cNvPr id="2144616235" name=""/>
+                    <pic:cNvPicPr/>
+                  </pic:nvPicPr>
+                  <pic:blipFill rotWithShape="1">
+                    <a:blip r:embed="rId21"/>
+                    <a:srcRect l="4486" t="16819" r="66027" b="64367"/>
+                    <a:stretch/>
+                  </pic:blipFill>
+                  <pic:spPr bwMode="auto">
+                    <a:xfrm>
+                      <a:off x="0" y="0"/>
+                      <a:ext cx="3534646" cy="1267862"/>
+                    </a:xfrm>
+                    <a:prstGeom prst="rect">
+                      <a:avLst/>
+                    </a:prstGeom>
+                    <a:ln>
+                      <a:noFill/>
+                    </a:ln>
+                    <a:extLst>
+                      <a:ext uri="{53640926-AAD7-44D8-BBD7-CCE9431645EC}">
+                        <a14:shadowObscured xmlns:a14="http://schemas.microsoft.com/office/drawing/2010/main"/>
+                      </a:ext>
+                    </a:extLst>
+                  </pic:spPr>
+                </pic:pic>
+              </a:graphicData>
+            </a:graphic>
+          </wp:inline>
+        </w:drawing>
+      </w:r>
+    </w:p>
+    <w:p>
+      <w:pPr>
+        <w:pStyle w:val="ListParagraph"/>
+        <w:numPr>
+          <w:ilvl w:val="0"/>
+          <w:numId w:val="9"/>
+        </w:numPr>
+        <w:rPr>
+          <w:rFonts w:ascii="Times New Roman" w:hAnsi="Times New Roman" w:cs="Times New Roman"/>
+          <w:sz w:val="30"/>
+          <w:szCs w:val="30"/>
+        </w:rPr>
+      </w:pPr>
+      <w:proofErr w:type="spellStart"/>
+      <w:r>
+        <w:rPr>
+          <w:rFonts w:ascii="Times New Roman" w:hAnsi="Times New Roman" w:cs="Times New Roman"/>
+          <w:sz w:val="30"/>
+          <w:szCs w:val="30"/>
+        </w:rPr>
+        <w:t>Modifikasi</w:t>
+      </w:r>
+      <w:proofErr w:type="spellEnd"/>
+      <w:r>
+        <w:rPr>
+          <w:rFonts w:ascii="Times New Roman" w:hAnsi="Times New Roman" w:cs="Times New Roman"/>
+          <w:sz w:val="30"/>
+          <w:szCs w:val="30"/>
+        </w:rPr>
+        <w:t xml:space="preserve"> agar </w:t>
+      </w:r>
+      <w:proofErr w:type="spellStart"/>
+      <w:r>
+        <w:rPr>
+          <w:rFonts w:ascii="Times New Roman" w:hAnsi="Times New Roman" w:cs="Times New Roman"/>
+          <w:sz w:val="30"/>
+          <w:szCs w:val="30"/>
+        </w:rPr>
+        <w:t>bisa</w:t>
+      </w:r>
+      <w:proofErr w:type="spellEnd"/>
+      <w:r>
+        <w:rPr>
+          <w:rFonts w:ascii="Times New Roman" w:hAnsi="Times New Roman" w:cs="Times New Roman"/>
+          <w:sz w:val="30"/>
+          <w:szCs w:val="30"/>
+        </w:rPr>
+        <w:t xml:space="preserve"> input </w:t>
+      </w:r>
+      <w:proofErr w:type="spellStart"/>
+      <w:r>
+        <w:rPr>
+          <w:rFonts w:ascii="Times New Roman" w:hAnsi="Times New Roman" w:cs="Times New Roman"/>
+          <w:sz w:val="30"/>
+          <w:szCs w:val="30"/>
+        </w:rPr>
+        <w:t>sejumlah</w:t>
+      </w:r>
+      <w:proofErr w:type="spellEnd"/>
+      <w:r>
+        <w:rPr>
+          <w:rFonts w:ascii="Times New Roman" w:hAnsi="Times New Roman" w:cs="Times New Roman"/>
+          <w:sz w:val="30"/>
+          <w:szCs w:val="30"/>
+        </w:rPr>
+        <w:t xml:space="preserve"> </w:t>
+      </w:r>
+      <w:proofErr w:type="spellStart"/>
+      <w:r>
+        <w:rPr>
+          <w:rFonts w:ascii="Times New Roman" w:hAnsi="Times New Roman" w:cs="Times New Roman"/>
+          <w:sz w:val="30"/>
+          <w:szCs w:val="30"/>
+        </w:rPr>
+        <w:t>mau</w:t>
+      </w:r>
+      <w:proofErr w:type="spellEnd"/>
+      <w:r>
+        <w:rPr>
+          <w:rFonts w:ascii="Times New Roman" w:hAnsi="Times New Roman" w:cs="Times New Roman"/>
+          <w:sz w:val="30"/>
+          <w:szCs w:val="30"/>
+        </w:rPr>
+        <w:t xml:space="preserve"> user</w:t>
+      </w:r>
+    </w:p>
+    <w:p>
+      <w:pPr>
+        <w:pStyle w:val="ListParagraph"/>
+        <w:rPr>
+          <w:rFonts w:ascii="Times New Roman" w:hAnsi="Times New Roman" w:cs="Times New Roman"/>
+          <w:sz w:val="30"/>
+          <w:szCs w:val="30"/>
+        </w:rPr>
+      </w:pPr>
+      <w:r>
+        <w:rPr>
+          <w:noProof/>
+        </w:rPr>
+        <w:drawing>
+          <wp:inline distT="0" distB="0" distL="0" distR="0" wp14:anchorId="63830839" wp14:editId="6399D310">
+            <wp:extent cx="3428096" cy="2124075"/>
+            <wp:effectExtent l="0" t="0" r="1270" b="0"/>
+            <wp:docPr id="546539323" name="Picture 1"/>
+            <wp:cNvGraphicFramePr>
+              <a:graphicFrameLocks xmlns:a="http://schemas.openxmlformats.org/drawingml/2006/main" noChangeAspect="1"/>
+            </wp:cNvGraphicFramePr>
+            <a:graphic xmlns:a="http://schemas.openxmlformats.org/drawingml/2006/main">
+              <a:graphicData uri="http://schemas.openxmlformats.org/drawingml/2006/picture">
+                <pic:pic xmlns:pic="http://schemas.openxmlformats.org/drawingml/2006/picture">
+                  <pic:nvPicPr>
+                    <pic:cNvPr id="546539323" name=""/>
+                    <pic:cNvPicPr/>
+                  </pic:nvPicPr>
+                  <pic:blipFill rotWithShape="1">
+                    <a:blip r:embed="rId22"/>
+                    <a:srcRect t="12258" r="59135" b="42703"/>
+                    <a:stretch/>
+                  </pic:blipFill>
+                  <pic:spPr bwMode="auto">
+                    <a:xfrm>
+                      <a:off x="0" y="0"/>
+                      <a:ext cx="3431273" cy="2126044"/>
+                    </a:xfrm>
+                    <a:prstGeom prst="rect">
+                      <a:avLst/>
+                    </a:prstGeom>
+                    <a:ln>
+                      <a:noFill/>
+                    </a:ln>
+                    <a:extLst>
+                      <a:ext uri="{53640926-AAD7-44D8-BBD7-CCE9431645EC}">
+                        <a14:shadowObscured xmlns:a14="http://schemas.microsoft.com/office/drawing/2010/main"/>
+                      </a:ext>
+                    </a:extLst>
+                  </pic:spPr>
+                </pic:pic>
+              </a:graphicData>
+            </a:graphic>
+          </wp:inline>
+        </w:drawing>
       </w:r>
     </w:p>
     <w:sectPr>
@@ -458,6 +2764,540 @@
     </w:lvl>
   </w:abstractNum>
   <w:abstractNum w:abstractNumId="1" w15:restartNumberingAfterBreak="0">
+    <w:nsid w:val="2D9B4C31"/>
+    <w:multiLevelType w:val="hybridMultilevel"/>
+    <w:tmpl w:val="F9B65630"/>
+    <w:lvl w:ilvl="0" w:tplc="0409000F">
+      <w:start w:val="1"/>
+      <w:numFmt w:val="decimal"/>
+      <w:lvlText w:val="%1."/>
+      <w:lvlJc w:val="left"/>
+      <w:pPr>
+        <w:ind w:left="720" w:hanging="360"/>
+      </w:pPr>
+      <w:rPr>
+        <w:rFonts w:hint="default"/>
+      </w:rPr>
+    </w:lvl>
+    <w:lvl w:ilvl="1" w:tplc="04090019" w:tentative="1">
+      <w:start w:val="1"/>
+      <w:numFmt w:val="lowerLetter"/>
+      <w:lvlText w:val="%2."/>
+      <w:lvlJc w:val="left"/>
+      <w:pPr>
+        <w:ind w:left="1440" w:hanging="360"/>
+      </w:pPr>
+    </w:lvl>
+    <w:lvl w:ilvl="2" w:tplc="0409001B" w:tentative="1">
+      <w:start w:val="1"/>
+      <w:numFmt w:val="lowerRoman"/>
+      <w:lvlText w:val="%3."/>
+      <w:lvlJc w:val="right"/>
+      <w:pPr>
+        <w:ind w:left="2160" w:hanging="180"/>
+      </w:pPr>
+    </w:lvl>
+    <w:lvl w:ilvl="3" w:tplc="0409000F" w:tentative="1">
+      <w:start w:val="1"/>
+      <w:numFmt w:val="decimal"/>
+      <w:lvlText w:val="%4."/>
+      <w:lvlJc w:val="left"/>
+      <w:pPr>
+        <w:ind w:left="2880" w:hanging="360"/>
+      </w:pPr>
+    </w:lvl>
+    <w:lvl w:ilvl="4" w:tplc="04090019" w:tentative="1">
+      <w:start w:val="1"/>
+      <w:numFmt w:val="lowerLetter"/>
+      <w:lvlText w:val="%5."/>
+      <w:lvlJc w:val="left"/>
+      <w:pPr>
+        <w:ind w:left="3600" w:hanging="360"/>
+      </w:pPr>
+    </w:lvl>
+    <w:lvl w:ilvl="5" w:tplc="0409001B" w:tentative="1">
+      <w:start w:val="1"/>
+      <w:numFmt w:val="lowerRoman"/>
+      <w:lvlText w:val="%6."/>
+      <w:lvlJc w:val="right"/>
+      <w:pPr>
+        <w:ind w:left="4320" w:hanging="180"/>
+      </w:pPr>
+    </w:lvl>
+    <w:lvl w:ilvl="6" w:tplc="0409000F" w:tentative="1">
+      <w:start w:val="1"/>
+      <w:numFmt w:val="decimal"/>
+      <w:lvlText w:val="%7."/>
+      <w:lvlJc w:val="left"/>
+      <w:pPr>
+        <w:ind w:left="5040" w:hanging="360"/>
+      </w:pPr>
+    </w:lvl>
+    <w:lvl w:ilvl="7" w:tplc="04090019" w:tentative="1">
+      <w:start w:val="1"/>
+      <w:numFmt w:val="lowerLetter"/>
+      <w:lvlText w:val="%8."/>
+      <w:lvlJc w:val="left"/>
+      <w:pPr>
+        <w:ind w:left="5760" w:hanging="360"/>
+      </w:pPr>
+    </w:lvl>
+    <w:lvl w:ilvl="8" w:tplc="0409001B" w:tentative="1">
+      <w:start w:val="1"/>
+      <w:numFmt w:val="lowerRoman"/>
+      <w:lvlText w:val="%9."/>
+      <w:lvlJc w:val="right"/>
+      <w:pPr>
+        <w:ind w:left="6480" w:hanging="180"/>
+      </w:pPr>
+    </w:lvl>
+  </w:abstractNum>
+  <w:abstractNum w:abstractNumId="2" w15:restartNumberingAfterBreak="0">
+    <w:nsid w:val="2DA720F3"/>
+    <w:multiLevelType w:val="hybridMultilevel"/>
+    <w:tmpl w:val="1E96A11E"/>
+    <w:lvl w:ilvl="0" w:tplc="0409000F">
+      <w:start w:val="1"/>
+      <w:numFmt w:val="decimal"/>
+      <w:lvlText w:val="%1."/>
+      <w:lvlJc w:val="left"/>
+      <w:pPr>
+        <w:ind w:left="720" w:hanging="360"/>
+      </w:pPr>
+      <w:rPr>
+        <w:rFonts w:hint="default"/>
+      </w:rPr>
+    </w:lvl>
+    <w:lvl w:ilvl="1" w:tplc="04090019" w:tentative="1">
+      <w:start w:val="1"/>
+      <w:numFmt w:val="lowerLetter"/>
+      <w:lvlText w:val="%2."/>
+      <w:lvlJc w:val="left"/>
+      <w:pPr>
+        <w:ind w:left="1440" w:hanging="360"/>
+      </w:pPr>
+    </w:lvl>
+    <w:lvl w:ilvl="2" w:tplc="0409001B" w:tentative="1">
+      <w:start w:val="1"/>
+      <w:numFmt w:val="lowerRoman"/>
+      <w:lvlText w:val="%3."/>
+      <w:lvlJc w:val="right"/>
+      <w:pPr>
+        <w:ind w:left="2160" w:hanging="180"/>
+      </w:pPr>
+    </w:lvl>
+    <w:lvl w:ilvl="3" w:tplc="0409000F" w:tentative="1">
+      <w:start w:val="1"/>
+      <w:numFmt w:val="decimal"/>
+      <w:lvlText w:val="%4."/>
+      <w:lvlJc w:val="left"/>
+      <w:pPr>
+        <w:ind w:left="2880" w:hanging="360"/>
+      </w:pPr>
+    </w:lvl>
+    <w:lvl w:ilvl="4" w:tplc="04090019" w:tentative="1">
+      <w:start w:val="1"/>
+      <w:numFmt w:val="lowerLetter"/>
+      <w:lvlText w:val="%5."/>
+      <w:lvlJc w:val="left"/>
+      <w:pPr>
+        <w:ind w:left="3600" w:hanging="360"/>
+      </w:pPr>
+    </w:lvl>
+    <w:lvl w:ilvl="5" w:tplc="0409001B" w:tentative="1">
+      <w:start w:val="1"/>
+      <w:numFmt w:val="lowerRoman"/>
+      <w:lvlText w:val="%6."/>
+      <w:lvlJc w:val="right"/>
+      <w:pPr>
+        <w:ind w:left="4320" w:hanging="180"/>
+      </w:pPr>
+    </w:lvl>
+    <w:lvl w:ilvl="6" w:tplc="0409000F" w:tentative="1">
+      <w:start w:val="1"/>
+      <w:numFmt w:val="decimal"/>
+      <w:lvlText w:val="%7."/>
+      <w:lvlJc w:val="left"/>
+      <w:pPr>
+        <w:ind w:left="5040" w:hanging="360"/>
+      </w:pPr>
+    </w:lvl>
+    <w:lvl w:ilvl="7" w:tplc="04090019" w:tentative="1">
+      <w:start w:val="1"/>
+      <w:numFmt w:val="lowerLetter"/>
+      <w:lvlText w:val="%8."/>
+      <w:lvlJc w:val="left"/>
+      <w:pPr>
+        <w:ind w:left="5760" w:hanging="360"/>
+      </w:pPr>
+    </w:lvl>
+    <w:lvl w:ilvl="8" w:tplc="0409001B" w:tentative="1">
+      <w:start w:val="1"/>
+      <w:numFmt w:val="lowerRoman"/>
+      <w:lvlText w:val="%9."/>
+      <w:lvlJc w:val="right"/>
+      <w:pPr>
+        <w:ind w:left="6480" w:hanging="180"/>
+      </w:pPr>
+    </w:lvl>
+  </w:abstractNum>
+  <w:abstractNum w:abstractNumId="3" w15:restartNumberingAfterBreak="0">
+    <w:nsid w:val="3ECB364D"/>
+    <w:multiLevelType w:val="hybridMultilevel"/>
+    <w:tmpl w:val="6A7ED8F6"/>
+    <w:lvl w:ilvl="0" w:tplc="0409000F">
+      <w:start w:val="1"/>
+      <w:numFmt w:val="decimal"/>
+      <w:lvlText w:val="%1."/>
+      <w:lvlJc w:val="left"/>
+      <w:pPr>
+        <w:ind w:left="720" w:hanging="360"/>
+      </w:pPr>
+      <w:rPr>
+        <w:rFonts w:hint="default"/>
+      </w:rPr>
+    </w:lvl>
+    <w:lvl w:ilvl="1" w:tplc="04090019" w:tentative="1">
+      <w:start w:val="1"/>
+      <w:numFmt w:val="lowerLetter"/>
+      <w:lvlText w:val="%2."/>
+      <w:lvlJc w:val="left"/>
+      <w:pPr>
+        <w:ind w:left="1440" w:hanging="360"/>
+      </w:pPr>
+    </w:lvl>
+    <w:lvl w:ilvl="2" w:tplc="0409001B" w:tentative="1">
+      <w:start w:val="1"/>
+      <w:numFmt w:val="lowerRoman"/>
+      <w:lvlText w:val="%3."/>
+      <w:lvlJc w:val="right"/>
+      <w:pPr>
+        <w:ind w:left="2160" w:hanging="180"/>
+      </w:pPr>
+    </w:lvl>
+    <w:lvl w:ilvl="3" w:tplc="0409000F" w:tentative="1">
+      <w:start w:val="1"/>
+      <w:numFmt w:val="decimal"/>
+      <w:lvlText w:val="%4."/>
+      <w:lvlJc w:val="left"/>
+      <w:pPr>
+        <w:ind w:left="2880" w:hanging="360"/>
+      </w:pPr>
+    </w:lvl>
+    <w:lvl w:ilvl="4" w:tplc="04090019" w:tentative="1">
+      <w:start w:val="1"/>
+      <w:numFmt w:val="lowerLetter"/>
+      <w:lvlText w:val="%5."/>
+      <w:lvlJc w:val="left"/>
+      <w:pPr>
+        <w:ind w:left="3600" w:hanging="360"/>
+      </w:pPr>
+    </w:lvl>
+    <w:lvl w:ilvl="5" w:tplc="0409001B" w:tentative="1">
+      <w:start w:val="1"/>
+      <w:numFmt w:val="lowerRoman"/>
+      <w:lvlText w:val="%6."/>
+      <w:lvlJc w:val="right"/>
+      <w:pPr>
+        <w:ind w:left="4320" w:hanging="180"/>
+      </w:pPr>
+    </w:lvl>
+    <w:lvl w:ilvl="6" w:tplc="0409000F" w:tentative="1">
+      <w:start w:val="1"/>
+      <w:numFmt w:val="decimal"/>
+      <w:lvlText w:val="%7."/>
+      <w:lvlJc w:val="left"/>
+      <w:pPr>
+        <w:ind w:left="5040" w:hanging="360"/>
+      </w:pPr>
+    </w:lvl>
+    <w:lvl w:ilvl="7" w:tplc="04090019" w:tentative="1">
+      <w:start w:val="1"/>
+      <w:numFmt w:val="lowerLetter"/>
+      <w:lvlText w:val="%8."/>
+      <w:lvlJc w:val="left"/>
+      <w:pPr>
+        <w:ind w:left="5760" w:hanging="360"/>
+      </w:pPr>
+    </w:lvl>
+    <w:lvl w:ilvl="8" w:tplc="0409001B" w:tentative="1">
+      <w:start w:val="1"/>
+      <w:numFmt w:val="lowerRoman"/>
+      <w:lvlText w:val="%9."/>
+      <w:lvlJc w:val="right"/>
+      <w:pPr>
+        <w:ind w:left="6480" w:hanging="180"/>
+      </w:pPr>
+    </w:lvl>
+  </w:abstractNum>
+  <w:abstractNum w:abstractNumId="4" w15:restartNumberingAfterBreak="0">
+    <w:nsid w:val="465A3BB2"/>
+    <w:multiLevelType w:val="hybridMultilevel"/>
+    <w:tmpl w:val="810C1234"/>
+    <w:lvl w:ilvl="0" w:tplc="0409000F">
+      <w:start w:val="1"/>
+      <w:numFmt w:val="decimal"/>
+      <w:lvlText w:val="%1."/>
+      <w:lvlJc w:val="left"/>
+      <w:pPr>
+        <w:ind w:left="720" w:hanging="360"/>
+      </w:pPr>
+      <w:rPr>
+        <w:rFonts w:hint="default"/>
+      </w:rPr>
+    </w:lvl>
+    <w:lvl w:ilvl="1" w:tplc="04090019" w:tentative="1">
+      <w:start w:val="1"/>
+      <w:numFmt w:val="lowerLetter"/>
+      <w:lvlText w:val="%2."/>
+      <w:lvlJc w:val="left"/>
+      <w:pPr>
+        <w:ind w:left="1440" w:hanging="360"/>
+      </w:pPr>
+    </w:lvl>
+    <w:lvl w:ilvl="2" w:tplc="0409001B" w:tentative="1">
+      <w:start w:val="1"/>
+      <w:numFmt w:val="lowerRoman"/>
+      <w:lvlText w:val="%3."/>
+      <w:lvlJc w:val="right"/>
+      <w:pPr>
+        <w:ind w:left="2160" w:hanging="180"/>
+      </w:pPr>
+    </w:lvl>
+    <w:lvl w:ilvl="3" w:tplc="0409000F" w:tentative="1">
+      <w:start w:val="1"/>
+      <w:numFmt w:val="decimal"/>
+      <w:lvlText w:val="%4."/>
+      <w:lvlJc w:val="left"/>
+      <w:pPr>
+        <w:ind w:left="2880" w:hanging="360"/>
+      </w:pPr>
+    </w:lvl>
+    <w:lvl w:ilvl="4" w:tplc="04090019" w:tentative="1">
+      <w:start w:val="1"/>
+      <w:numFmt w:val="lowerLetter"/>
+      <w:lvlText w:val="%5."/>
+      <w:lvlJc w:val="left"/>
+      <w:pPr>
+        <w:ind w:left="3600" w:hanging="360"/>
+      </w:pPr>
+    </w:lvl>
+    <w:lvl w:ilvl="5" w:tplc="0409001B" w:tentative="1">
+      <w:start w:val="1"/>
+      <w:numFmt w:val="lowerRoman"/>
+      <w:lvlText w:val="%6."/>
+      <w:lvlJc w:val="right"/>
+      <w:pPr>
+        <w:ind w:left="4320" w:hanging="180"/>
+      </w:pPr>
+    </w:lvl>
+    <w:lvl w:ilvl="6" w:tplc="0409000F" w:tentative="1">
+      <w:start w:val="1"/>
+      <w:numFmt w:val="decimal"/>
+      <w:lvlText w:val="%7."/>
+      <w:lvlJc w:val="left"/>
+      <w:pPr>
+        <w:ind w:left="5040" w:hanging="360"/>
+      </w:pPr>
+    </w:lvl>
+    <w:lvl w:ilvl="7" w:tplc="04090019" w:tentative="1">
+      <w:start w:val="1"/>
+      <w:numFmt w:val="lowerLetter"/>
+      <w:lvlText w:val="%8."/>
+      <w:lvlJc w:val="left"/>
+      <w:pPr>
+        <w:ind w:left="5760" w:hanging="360"/>
+      </w:pPr>
+    </w:lvl>
+    <w:lvl w:ilvl="8" w:tplc="0409001B" w:tentative="1">
+      <w:start w:val="1"/>
+      <w:numFmt w:val="lowerRoman"/>
+      <w:lvlText w:val="%9."/>
+      <w:lvlJc w:val="right"/>
+      <w:pPr>
+        <w:ind w:left="6480" w:hanging="180"/>
+      </w:pPr>
+    </w:lvl>
+  </w:abstractNum>
+  <w:abstractNum w:abstractNumId="5" w15:restartNumberingAfterBreak="0">
+    <w:nsid w:val="5FC42F60"/>
+    <w:multiLevelType w:val="hybridMultilevel"/>
+    <w:tmpl w:val="75AA5AE4"/>
+    <w:lvl w:ilvl="0" w:tplc="0409000F">
+      <w:start w:val="1"/>
+      <w:numFmt w:val="decimal"/>
+      <w:lvlText w:val="%1."/>
+      <w:lvlJc w:val="left"/>
+      <w:pPr>
+        <w:ind w:left="720" w:hanging="360"/>
+      </w:pPr>
+      <w:rPr>
+        <w:rFonts w:hint="default"/>
+      </w:rPr>
+    </w:lvl>
+    <w:lvl w:ilvl="1" w:tplc="04090019" w:tentative="1">
+      <w:start w:val="1"/>
+      <w:numFmt w:val="lowerLetter"/>
+      <w:lvlText w:val="%2."/>
+      <w:lvlJc w:val="left"/>
+      <w:pPr>
+        <w:ind w:left="1440" w:hanging="360"/>
+      </w:pPr>
+    </w:lvl>
+    <w:lvl w:ilvl="2" w:tplc="0409001B" w:tentative="1">
+      <w:start w:val="1"/>
+      <w:numFmt w:val="lowerRoman"/>
+      <w:lvlText w:val="%3."/>
+      <w:lvlJc w:val="right"/>
+      <w:pPr>
+        <w:ind w:left="2160" w:hanging="180"/>
+      </w:pPr>
+    </w:lvl>
+    <w:lvl w:ilvl="3" w:tplc="0409000F" w:tentative="1">
+      <w:start w:val="1"/>
+      <w:numFmt w:val="decimal"/>
+      <w:lvlText w:val="%4."/>
+      <w:lvlJc w:val="left"/>
+      <w:pPr>
+        <w:ind w:left="2880" w:hanging="360"/>
+      </w:pPr>
+    </w:lvl>
+    <w:lvl w:ilvl="4" w:tplc="04090019" w:tentative="1">
+      <w:start w:val="1"/>
+      <w:numFmt w:val="lowerLetter"/>
+      <w:lvlText w:val="%5."/>
+      <w:lvlJc w:val="left"/>
+      <w:pPr>
+        <w:ind w:left="3600" w:hanging="360"/>
+      </w:pPr>
+    </w:lvl>
+    <w:lvl w:ilvl="5" w:tplc="0409001B" w:tentative="1">
+      <w:start w:val="1"/>
+      <w:numFmt w:val="lowerRoman"/>
+      <w:lvlText w:val="%6."/>
+      <w:lvlJc w:val="right"/>
+      <w:pPr>
+        <w:ind w:left="4320" w:hanging="180"/>
+      </w:pPr>
+    </w:lvl>
+    <w:lvl w:ilvl="6" w:tplc="0409000F" w:tentative="1">
+      <w:start w:val="1"/>
+      <w:numFmt w:val="decimal"/>
+      <w:lvlText w:val="%7."/>
+      <w:lvlJc w:val="left"/>
+      <w:pPr>
+        <w:ind w:left="5040" w:hanging="360"/>
+      </w:pPr>
+    </w:lvl>
+    <w:lvl w:ilvl="7" w:tplc="04090019" w:tentative="1">
+      <w:start w:val="1"/>
+      <w:numFmt w:val="lowerLetter"/>
+      <w:lvlText w:val="%8."/>
+      <w:lvlJc w:val="left"/>
+      <w:pPr>
+        <w:ind w:left="5760" w:hanging="360"/>
+      </w:pPr>
+    </w:lvl>
+    <w:lvl w:ilvl="8" w:tplc="0409001B" w:tentative="1">
+      <w:start w:val="1"/>
+      <w:numFmt w:val="lowerRoman"/>
+      <w:lvlText w:val="%9."/>
+      <w:lvlJc w:val="right"/>
+      <w:pPr>
+        <w:ind w:left="6480" w:hanging="180"/>
+      </w:pPr>
+    </w:lvl>
+  </w:abstractNum>
+  <w:abstractNum w:abstractNumId="6" w15:restartNumberingAfterBreak="0">
+    <w:nsid w:val="60F96A9E"/>
+    <w:multiLevelType w:val="hybridMultilevel"/>
+    <w:tmpl w:val="F7B6BF4C"/>
+    <w:lvl w:ilvl="0" w:tplc="0409000F">
+      <w:start w:val="1"/>
+      <w:numFmt w:val="decimal"/>
+      <w:lvlText w:val="%1."/>
+      <w:lvlJc w:val="left"/>
+      <w:pPr>
+        <w:ind w:left="720" w:hanging="360"/>
+      </w:pPr>
+      <w:rPr>
+        <w:rFonts w:hint="default"/>
+      </w:rPr>
+    </w:lvl>
+    <w:lvl w:ilvl="1" w:tplc="04090019" w:tentative="1">
+      <w:start w:val="1"/>
+      <w:numFmt w:val="lowerLetter"/>
+      <w:lvlText w:val="%2."/>
+      <w:lvlJc w:val="left"/>
+      <w:pPr>
+        <w:ind w:left="1440" w:hanging="360"/>
+      </w:pPr>
+    </w:lvl>
+    <w:lvl w:ilvl="2" w:tplc="0409001B" w:tentative="1">
+      <w:start w:val="1"/>
+      <w:numFmt w:val="lowerRoman"/>
+      <w:lvlText w:val="%3."/>
+      <w:lvlJc w:val="right"/>
+      <w:pPr>
+        <w:ind w:left="2160" w:hanging="180"/>
+      </w:pPr>
+    </w:lvl>
+    <w:lvl w:ilvl="3" w:tplc="0409000F" w:tentative="1">
+      <w:start w:val="1"/>
+      <w:numFmt w:val="decimal"/>
+      <w:lvlText w:val="%4."/>
+      <w:lvlJc w:val="left"/>
+      <w:pPr>
+        <w:ind w:left="2880" w:hanging="360"/>
+      </w:pPr>
+    </w:lvl>
+    <w:lvl w:ilvl="4" w:tplc="04090019" w:tentative="1">
+      <w:start w:val="1"/>
+      <w:numFmt w:val="lowerLetter"/>
+      <w:lvlText w:val="%5."/>
+      <w:lvlJc w:val="left"/>
+      <w:pPr>
+        <w:ind w:left="3600" w:hanging="360"/>
+      </w:pPr>
+    </w:lvl>
+    <w:lvl w:ilvl="5" w:tplc="0409001B" w:tentative="1">
+      <w:start w:val="1"/>
+      <w:numFmt w:val="lowerRoman"/>
+      <w:lvlText w:val="%6."/>
+      <w:lvlJc w:val="right"/>
+      <w:pPr>
+        <w:ind w:left="4320" w:hanging="180"/>
+      </w:pPr>
+    </w:lvl>
+    <w:lvl w:ilvl="6" w:tplc="0409000F" w:tentative="1">
+      <w:start w:val="1"/>
+      <w:numFmt w:val="decimal"/>
+      <w:lvlText w:val="%7."/>
+      <w:lvlJc w:val="left"/>
+      <w:pPr>
+        <w:ind w:left="5040" w:hanging="360"/>
+      </w:pPr>
+    </w:lvl>
+    <w:lvl w:ilvl="7" w:tplc="04090019" w:tentative="1">
+      <w:start w:val="1"/>
+      <w:numFmt w:val="lowerLetter"/>
+      <w:lvlText w:val="%8."/>
+      <w:lvlJc w:val="left"/>
+      <w:pPr>
+        <w:ind w:left="5760" w:hanging="360"/>
+      </w:pPr>
+    </w:lvl>
+    <w:lvl w:ilvl="8" w:tplc="0409001B" w:tentative="1">
+      <w:start w:val="1"/>
+      <w:numFmt w:val="lowerRoman"/>
+      <w:lvlText w:val="%9."/>
+      <w:lvlJc w:val="right"/>
+      <w:pPr>
+        <w:ind w:left="6480" w:hanging="180"/>
+      </w:pPr>
+    </w:lvl>
+  </w:abstractNum>
+  <w:abstractNum w:abstractNumId="7" w15:restartNumberingAfterBreak="0">
     <w:nsid w:val="67590BE9"/>
     <w:multiLevelType w:val="hybridMultilevel"/>
     <w:tmpl w:val="59BC15DA"/>
@@ -546,11 +3386,121 @@
       </w:pPr>
     </w:lvl>
   </w:abstractNum>
+  <w:abstractNum w:abstractNumId="8" w15:restartNumberingAfterBreak="0">
+    <w:nsid w:val="6E742E49"/>
+    <w:multiLevelType w:val="hybridMultilevel"/>
+    <w:tmpl w:val="5B1A5830"/>
+    <w:lvl w:ilvl="0" w:tplc="5AC6EDB2">
+      <w:start w:val="1"/>
+      <w:numFmt w:val="decimal"/>
+      <w:lvlText w:val="%1."/>
+      <w:lvlJc w:val="left"/>
+      <w:pPr>
+        <w:ind w:left="1080" w:hanging="360"/>
+      </w:pPr>
+      <w:rPr>
+        <w:rFonts w:hint="default"/>
+      </w:rPr>
+    </w:lvl>
+    <w:lvl w:ilvl="1" w:tplc="04090019" w:tentative="1">
+      <w:start w:val="1"/>
+      <w:numFmt w:val="lowerLetter"/>
+      <w:lvlText w:val="%2."/>
+      <w:lvlJc w:val="left"/>
+      <w:pPr>
+        <w:ind w:left="1800" w:hanging="360"/>
+      </w:pPr>
+    </w:lvl>
+    <w:lvl w:ilvl="2" w:tplc="0409001B" w:tentative="1">
+      <w:start w:val="1"/>
+      <w:numFmt w:val="lowerRoman"/>
+      <w:lvlText w:val="%3."/>
+      <w:lvlJc w:val="right"/>
+      <w:pPr>
+        <w:ind w:left="2520" w:hanging="180"/>
+      </w:pPr>
+    </w:lvl>
+    <w:lvl w:ilvl="3" w:tplc="0409000F" w:tentative="1">
+      <w:start w:val="1"/>
+      <w:numFmt w:val="decimal"/>
+      <w:lvlText w:val="%4."/>
+      <w:lvlJc w:val="left"/>
+      <w:pPr>
+        <w:ind w:left="3240" w:hanging="360"/>
+      </w:pPr>
+    </w:lvl>
+    <w:lvl w:ilvl="4" w:tplc="04090019" w:tentative="1">
+      <w:start w:val="1"/>
+      <w:numFmt w:val="lowerLetter"/>
+      <w:lvlText w:val="%5."/>
+      <w:lvlJc w:val="left"/>
+      <w:pPr>
+        <w:ind w:left="3960" w:hanging="360"/>
+      </w:pPr>
+    </w:lvl>
+    <w:lvl w:ilvl="5" w:tplc="0409001B" w:tentative="1">
+      <w:start w:val="1"/>
+      <w:numFmt w:val="lowerRoman"/>
+      <w:lvlText w:val="%6."/>
+      <w:lvlJc w:val="right"/>
+      <w:pPr>
+        <w:ind w:left="4680" w:hanging="180"/>
+      </w:pPr>
+    </w:lvl>
+    <w:lvl w:ilvl="6" w:tplc="0409000F" w:tentative="1">
+      <w:start w:val="1"/>
+      <w:numFmt w:val="decimal"/>
+      <w:lvlText w:val="%7."/>
+      <w:lvlJc w:val="left"/>
+      <w:pPr>
+        <w:ind w:left="5400" w:hanging="360"/>
+      </w:pPr>
+    </w:lvl>
+    <w:lvl w:ilvl="7" w:tplc="04090019" w:tentative="1">
+      <w:start w:val="1"/>
+      <w:numFmt w:val="lowerLetter"/>
+      <w:lvlText w:val="%8."/>
+      <w:lvlJc w:val="left"/>
+      <w:pPr>
+        <w:ind w:left="6120" w:hanging="360"/>
+      </w:pPr>
+    </w:lvl>
+    <w:lvl w:ilvl="8" w:tplc="0409001B" w:tentative="1">
+      <w:start w:val="1"/>
+      <w:numFmt w:val="lowerRoman"/>
+      <w:lvlText w:val="%9."/>
+      <w:lvlJc w:val="right"/>
+      <w:pPr>
+        <w:ind w:left="6840" w:hanging="180"/>
+      </w:pPr>
+    </w:lvl>
+  </w:abstractNum>
   <w:num w:numId="1" w16cid:durableId="1910262082">
-    <w:abstractNumId w:val="1"/>
+    <w:abstractNumId w:val="7"/>
   </w:num>
   <w:num w:numId="2" w16cid:durableId="1034967659">
     <w:abstractNumId w:val="0"/>
+  </w:num>
+  <w:num w:numId="3" w16cid:durableId="1215972380">
+    <w:abstractNumId w:val="8"/>
+  </w:num>
+  <w:num w:numId="4" w16cid:durableId="889996627">
+    <w:abstractNumId w:val="4"/>
+  </w:num>
+  <w:num w:numId="5" w16cid:durableId="1335575967">
+    <w:abstractNumId w:val="5"/>
+  </w:num>
+  <w:num w:numId="6" w16cid:durableId="386297669">
+    <w:abstractNumId w:val="6"/>
+  </w:num>
+  <w:num w:numId="7" w16cid:durableId="2046177646">
+    <w:abstractNumId w:val="1"/>
+  </w:num>
+  <w:num w:numId="8" w16cid:durableId="355887071">
+    <w:abstractNumId w:val="3"/>
+  </w:num>
+  <w:num w:numId="9" w16cid:durableId="1005938711">
+    <w:abstractNumId w:val="2"/>
   </w:num>
 </w:numbering>
 </file>
@@ -1158,7 +4108,6 @@
   <w:style w:type="character" w:default="1" w:styleId="DefaultParagraphFont">
     <w:name w:val="Default Paragraph Font"/>
     <w:uiPriority w:val="1"/>
-    <w:semiHidden/>
     <w:unhideWhenUsed/>
   </w:style>
   <w:style w:type="table" w:default="1" w:styleId="TableNormal">

--- a/Jobsheet3/WahdaJobsheet3.docx
+++ b/Jobsheet3/WahdaJobsheet3.docx
@@ -140,7 +140,7 @@
           <w:noProof/>
         </w:rPr>
         <w:drawing>
-          <wp:inline distT="0" distB="0" distL="0" distR="0" wp14:anchorId="5B8DEC97" wp14:editId="1689253B">
+          <wp:inline distT="0" distB="0" distL="0" distR="0" wp14:anchorId="3E6B6ABD" wp14:editId="39EAA270">
             <wp:extent cx="2343150" cy="1050232"/>
             <wp:effectExtent l="0" t="0" r="0" b="0"/>
             <wp:docPr id="641695736" name="Picture 1"/>
@@ -219,7 +219,7 @@
           <w:noProof/>
         </w:rPr>
         <w:drawing>
-          <wp:inline distT="0" distB="0" distL="0" distR="0" wp14:anchorId="6CA6CC82" wp14:editId="5582EB77">
+          <wp:inline distT="0" distB="0" distL="0" distR="0" wp14:anchorId="79666AFD" wp14:editId="692376FA">
             <wp:extent cx="1857375" cy="2006819"/>
             <wp:effectExtent l="0" t="0" r="0" b="0"/>
             <wp:docPr id="1841342798" name="Picture 1"/>
@@ -306,7 +306,7 @@
           <w:noProof/>
         </w:rPr>
         <w:drawing>
-          <wp:inline distT="0" distB="0" distL="0" distR="0" wp14:anchorId="06A7B49A" wp14:editId="646B5635">
+          <wp:inline distT="0" distB="0" distL="0" distR="0" wp14:anchorId="10983375" wp14:editId="39FAD2CA">
             <wp:extent cx="3438525" cy="2908205"/>
             <wp:effectExtent l="0" t="0" r="0" b="6985"/>
             <wp:docPr id="915566052" name="Picture 1"/>
@@ -1125,7 +1125,7 @@
           <w:noProof/>
         </w:rPr>
         <w:drawing>
-          <wp:inline distT="0" distB="0" distL="0" distR="0" wp14:anchorId="22B0C1F3" wp14:editId="3ED67BAC">
+          <wp:inline distT="0" distB="0" distL="0" distR="0" wp14:anchorId="66756D91" wp14:editId="41F939E1">
             <wp:extent cx="2886075" cy="2305050"/>
             <wp:effectExtent l="0" t="0" r="9525" b="0"/>
             <wp:docPr id="1204035027" name="Picture 1"/>
@@ -1205,7 +1205,7 @@
           <w:noProof/>
         </w:rPr>
         <w:drawing>
-          <wp:inline distT="0" distB="0" distL="0" distR="0" wp14:anchorId="0BC4B5E7" wp14:editId="4A6B8393">
+          <wp:inline distT="0" distB="0" distL="0" distR="0" wp14:anchorId="112E3D4A" wp14:editId="35F1FD7A">
             <wp:extent cx="1571625" cy="2362200"/>
             <wp:effectExtent l="0" t="0" r="9525" b="0"/>
             <wp:docPr id="1207035107" name="Picture 1"/>
@@ -1326,7 +1326,7 @@
           <w:noProof/>
         </w:rPr>
         <w:drawing>
-          <wp:inline distT="0" distB="0" distL="0" distR="0" wp14:anchorId="40AF19DE" wp14:editId="72D28C65">
+          <wp:inline distT="0" distB="0" distL="0" distR="0" wp14:anchorId="1F95F0A3" wp14:editId="563D6359">
             <wp:extent cx="3646216" cy="1390650"/>
             <wp:effectExtent l="0" t="0" r="0" b="0"/>
             <wp:docPr id="1634876067" name="Picture 1"/>
@@ -1383,7 +1383,7 @@
           <w:noProof/>
         </w:rPr>
         <w:drawing>
-          <wp:inline distT="0" distB="0" distL="0" distR="0" wp14:anchorId="38ED0EF8" wp14:editId="3475A5ED">
+          <wp:inline distT="0" distB="0" distL="0" distR="0" wp14:anchorId="0C1927C6" wp14:editId="3C17939F">
             <wp:extent cx="5983138" cy="781050"/>
             <wp:effectExtent l="0" t="0" r="0" b="0"/>
             <wp:docPr id="1906584976" name="Picture 1"/>
@@ -1551,7 +1551,7 @@
           <w:noProof/>
         </w:rPr>
         <w:drawing>
-          <wp:inline distT="0" distB="0" distL="0" distR="0" wp14:anchorId="75C118A3" wp14:editId="5DED71EC">
+          <wp:inline distT="0" distB="0" distL="0" distR="0" wp14:anchorId="6F87198B" wp14:editId="2CEBE115">
             <wp:extent cx="3409950" cy="2307400"/>
             <wp:effectExtent l="0" t="0" r="0" b="0"/>
             <wp:docPr id="1115103293" name="Picture 1"/>
@@ -1642,7 +1642,7 @@
           <w:noProof/>
         </w:rPr>
         <w:drawing>
-          <wp:inline distT="0" distB="0" distL="0" distR="0" wp14:anchorId="44C61DFF" wp14:editId="7922D9FF">
+          <wp:inline distT="0" distB="0" distL="0" distR="0" wp14:anchorId="7026B892" wp14:editId="18839FFE">
             <wp:extent cx="3749984" cy="1581150"/>
             <wp:effectExtent l="0" t="0" r="3175" b="0"/>
             <wp:docPr id="491756079" name="Picture 1"/>
@@ -1722,7 +1722,7 @@
         </w:rPr>
         <w:lastRenderedPageBreak/>
         <w:drawing>
-          <wp:inline distT="0" distB="0" distL="0" distR="0" wp14:anchorId="7833CB50" wp14:editId="39133A65">
+          <wp:inline distT="0" distB="0" distL="0" distR="0" wp14:anchorId="0C9D9CEE" wp14:editId="159A1F25">
             <wp:extent cx="3095625" cy="2457152"/>
             <wp:effectExtent l="0" t="0" r="0" b="635"/>
             <wp:docPr id="768273606" name="Picture 1"/>
@@ -1821,7 +1821,7 @@
           <w:noProof/>
         </w:rPr>
         <w:drawing>
-          <wp:inline distT="0" distB="0" distL="0" distR="0" wp14:anchorId="426C41D4" wp14:editId="02EE6963">
+          <wp:inline distT="0" distB="0" distL="0" distR="0" wp14:anchorId="54A98942" wp14:editId="0703995F">
             <wp:extent cx="4343116" cy="1238250"/>
             <wp:effectExtent l="0" t="0" r="635" b="0"/>
             <wp:docPr id="1129341869" name="Picture 1"/>
@@ -1928,7 +1928,7 @@
           <w:noProof/>
         </w:rPr>
         <w:drawing>
-          <wp:inline distT="0" distB="0" distL="0" distR="0" wp14:anchorId="6EC63CC3" wp14:editId="1541B942">
+          <wp:inline distT="0" distB="0" distL="0" distR="0" wp14:anchorId="301F96AC" wp14:editId="46E41110">
             <wp:extent cx="1990725" cy="3618064"/>
             <wp:effectExtent l="0" t="0" r="0" b="1905"/>
             <wp:docPr id="1757706829" name="Picture 1"/>
@@ -2175,7 +2175,7 @@
           <w:noProof/>
         </w:rPr>
         <w:drawing>
-          <wp:inline distT="0" distB="0" distL="0" distR="0" wp14:anchorId="5439565A" wp14:editId="1C68DBD8">
+          <wp:inline distT="0" distB="0" distL="0" distR="0" wp14:anchorId="4F34DC82" wp14:editId="39FC3D3F">
             <wp:extent cx="3943350" cy="2137961"/>
             <wp:effectExtent l="0" t="0" r="0" b="0"/>
             <wp:docPr id="664152863" name="Picture 1"/>
@@ -2272,7 +2272,7 @@
           <w:noProof/>
         </w:rPr>
         <w:drawing>
-          <wp:inline distT="0" distB="0" distL="0" distR="0" wp14:anchorId="248DE2A3" wp14:editId="16032070">
+          <wp:inline distT="0" distB="0" distL="0" distR="0" wp14:anchorId="0AF83756" wp14:editId="6F6F8D25">
             <wp:extent cx="3505200" cy="2050542"/>
             <wp:effectExtent l="0" t="0" r="0" b="6985"/>
             <wp:docPr id="508879226" name="Picture 1"/>
@@ -2329,7 +2329,7 @@
           <w:noProof/>
         </w:rPr>
         <w:drawing>
-          <wp:inline distT="0" distB="0" distL="0" distR="0" wp14:anchorId="040255A3" wp14:editId="31F63FD7">
+          <wp:inline distT="0" distB="0" distL="0" distR="0" wp14:anchorId="2586B968" wp14:editId="3C839316">
             <wp:extent cx="4644390" cy="1009650"/>
             <wp:effectExtent l="0" t="0" r="3810" b="0"/>
             <wp:docPr id="100609724" name="Picture 1"/>
@@ -2418,7 +2418,7 @@
           <w:noProof/>
         </w:rPr>
         <w:drawing>
-          <wp:inline distT="0" distB="0" distL="0" distR="0" wp14:anchorId="4B98D49C" wp14:editId="15844ACB">
+          <wp:inline distT="0" distB="0" distL="0" distR="0" wp14:anchorId="1EAE97B3" wp14:editId="2AFE664D">
             <wp:extent cx="3009635" cy="866775"/>
             <wp:effectExtent l="0" t="0" r="635" b="0"/>
             <wp:docPr id="1186746325" name="Picture 1"/>
@@ -2476,7 +2476,7 @@
         </w:rPr>
         <w:lastRenderedPageBreak/>
         <w:drawing>
-          <wp:inline distT="0" distB="0" distL="0" distR="0" wp14:anchorId="54210882" wp14:editId="4CF179A0">
+          <wp:inline distT="0" distB="0" distL="0" distR="0" wp14:anchorId="7CA75B41" wp14:editId="3B64D129">
             <wp:extent cx="3531755" cy="1266825"/>
             <wp:effectExtent l="0" t="0" r="0" b="0"/>
             <wp:docPr id="2144616235" name="Picture 1"/>
@@ -2619,7 +2619,7 @@
           <w:noProof/>
         </w:rPr>
         <w:drawing>
-          <wp:inline distT="0" distB="0" distL="0" distR="0" wp14:anchorId="63830839" wp14:editId="6399D310">
+          <wp:inline distT="0" distB="0" distL="0" distR="0" wp14:anchorId="25B8F82C" wp14:editId="44158780">
             <wp:extent cx="3428096" cy="2124075"/>
             <wp:effectExtent l="0" t="0" r="1270" b="0"/>
             <wp:docPr id="546539323" name="Picture 1"/>
@@ -2662,6 +2662,955 @@
         </w:drawing>
       </w:r>
     </w:p>
+    <w:p>
+      <w:pPr>
+        <w:rPr>
+          <w:rFonts w:ascii="Times New Roman" w:hAnsi="Times New Roman" w:cs="Times New Roman"/>
+          <w:sz w:val="30"/>
+          <w:szCs w:val="30"/>
+        </w:rPr>
+      </w:pPr>
+      <w:r>
+        <w:rPr>
+          <w:rFonts w:ascii="Times New Roman" w:hAnsi="Times New Roman" w:cs="Times New Roman"/>
+          <w:b/>
+          <w:bCs/>
+          <w:sz w:val="30"/>
+          <w:szCs w:val="30"/>
+        </w:rPr>
+        <w:t>TUGAS</w:t>
+      </w:r>
+      <w:r>
+        <w:rPr>
+          <w:rFonts w:ascii="Times New Roman" w:hAnsi="Times New Roman" w:cs="Times New Roman"/>
+          <w:b/>
+          <w:bCs/>
+          <w:sz w:val="30"/>
+          <w:szCs w:val="30"/>
+        </w:rPr>
+        <w:t xml:space="preserve"> 1</w:t>
+      </w:r>
+    </w:p>
+    <w:p>
+      <w:pPr>
+        <w:pStyle w:val="ListParagraph"/>
+        <w:numPr>
+          <w:ilvl w:val="0"/>
+          <w:numId w:val="10"/>
+        </w:numPr>
+        <w:rPr>
+          <w:rFonts w:ascii="Times New Roman" w:hAnsi="Times New Roman" w:cs="Times New Roman"/>
+          <w:sz w:val="30"/>
+          <w:szCs w:val="30"/>
+        </w:rPr>
+      </w:pPr>
+      <w:r>
+        <w:rPr>
+          <w:rFonts w:ascii="Times New Roman" w:hAnsi="Times New Roman" w:cs="Times New Roman"/>
+          <w:sz w:val="30"/>
+          <w:szCs w:val="30"/>
+        </w:rPr>
+        <w:t>Kode DosenDemo24</w:t>
+      </w:r>
+    </w:p>
+    <w:p>
+      <w:pPr>
+        <w:pStyle w:val="ListParagraph"/>
+        <w:rPr>
+          <w:rFonts w:ascii="Times New Roman" w:hAnsi="Times New Roman" w:cs="Times New Roman"/>
+          <w:sz w:val="30"/>
+          <w:szCs w:val="30"/>
+        </w:rPr>
+      </w:pPr>
+      <w:r>
+        <w:rPr>
+          <w:noProof/>
+        </w:rPr>
+        <w:drawing>
+          <wp:inline distT="0" distB="0" distL="0" distR="0" wp14:anchorId="02F3D165" wp14:editId="613E6D99">
+            <wp:extent cx="2905125" cy="2966072"/>
+            <wp:effectExtent l="0" t="0" r="0" b="6350"/>
+            <wp:docPr id="326758423" name="Picture 1"/>
+            <wp:cNvGraphicFramePr>
+              <a:graphicFrameLocks xmlns:a="http://schemas.openxmlformats.org/drawingml/2006/main" noChangeAspect="1"/>
+            </wp:cNvGraphicFramePr>
+            <a:graphic xmlns:a="http://schemas.openxmlformats.org/drawingml/2006/main">
+              <a:graphicData uri="http://schemas.openxmlformats.org/drawingml/2006/picture">
+                <pic:pic xmlns:pic="http://schemas.openxmlformats.org/drawingml/2006/picture">
+                  <pic:nvPicPr>
+                    <pic:cNvPr id="326758423" name=""/>
+                    <pic:cNvPicPr/>
+                  </pic:nvPicPr>
+                  <pic:blipFill rotWithShape="1">
+                    <a:blip r:embed="rId23"/>
+                    <a:srcRect t="9692" r="54167" b="7070"/>
+                    <a:stretch/>
+                  </pic:blipFill>
+                  <pic:spPr bwMode="auto">
+                    <a:xfrm>
+                      <a:off x="0" y="0"/>
+                      <a:ext cx="2906451" cy="2967426"/>
+                    </a:xfrm>
+                    <a:prstGeom prst="rect">
+                      <a:avLst/>
+                    </a:prstGeom>
+                    <a:ln>
+                      <a:noFill/>
+                    </a:ln>
+                    <a:extLst>
+                      <a:ext uri="{53640926-AAD7-44D8-BBD7-CCE9431645EC}">
+                        <a14:shadowObscured xmlns:a14="http://schemas.microsoft.com/office/drawing/2010/main"/>
+                      </a:ext>
+                    </a:extLst>
+                  </pic:spPr>
+                </pic:pic>
+              </a:graphicData>
+            </a:graphic>
+          </wp:inline>
+        </w:drawing>
+      </w:r>
+    </w:p>
+    <w:p>
+      <w:pPr>
+        <w:pStyle w:val="ListParagraph"/>
+        <w:rPr>
+          <w:rFonts w:ascii="Times New Roman" w:hAnsi="Times New Roman" w:cs="Times New Roman"/>
+          <w:sz w:val="30"/>
+          <w:szCs w:val="30"/>
+        </w:rPr>
+      </w:pPr>
+    </w:p>
+    <w:p>
+      <w:pPr>
+        <w:pStyle w:val="ListParagraph"/>
+        <w:rPr>
+          <w:rFonts w:ascii="Times New Roman" w:hAnsi="Times New Roman" w:cs="Times New Roman"/>
+          <w:sz w:val="30"/>
+          <w:szCs w:val="30"/>
+        </w:rPr>
+      </w:pPr>
+    </w:p>
+    <w:p>
+      <w:pPr>
+        <w:pStyle w:val="ListParagraph"/>
+        <w:rPr>
+          <w:rFonts w:ascii="Times New Roman" w:hAnsi="Times New Roman" w:cs="Times New Roman"/>
+          <w:sz w:val="30"/>
+          <w:szCs w:val="30"/>
+        </w:rPr>
+      </w:pPr>
+      <w:r>
+        <w:rPr>
+          <w:rFonts w:ascii="Times New Roman" w:hAnsi="Times New Roman" w:cs="Times New Roman"/>
+          <w:sz w:val="30"/>
+          <w:szCs w:val="30"/>
+        </w:rPr>
+        <w:t xml:space="preserve"> </w:t>
+      </w:r>
+    </w:p>
+    <w:p>
+      <w:pPr>
+        <w:pStyle w:val="ListParagraph"/>
+        <w:numPr>
+          <w:ilvl w:val="0"/>
+          <w:numId w:val="10"/>
+        </w:numPr>
+        <w:rPr>
+          <w:rFonts w:ascii="Times New Roman" w:hAnsi="Times New Roman" w:cs="Times New Roman"/>
+          <w:sz w:val="30"/>
+          <w:szCs w:val="30"/>
+        </w:rPr>
+      </w:pPr>
+      <w:r>
+        <w:rPr>
+          <w:rFonts w:ascii="Times New Roman" w:hAnsi="Times New Roman" w:cs="Times New Roman"/>
+          <w:sz w:val="30"/>
+          <w:szCs w:val="30"/>
+        </w:rPr>
+        <w:lastRenderedPageBreak/>
+        <w:t>Kode Dosen24</w:t>
+      </w:r>
+    </w:p>
+    <w:p>
+      <w:pPr>
+        <w:pStyle w:val="ListParagraph"/>
+        <w:rPr>
+          <w:rFonts w:ascii="Times New Roman" w:hAnsi="Times New Roman" w:cs="Times New Roman"/>
+          <w:sz w:val="30"/>
+          <w:szCs w:val="30"/>
+        </w:rPr>
+      </w:pPr>
+      <w:r>
+        <w:rPr>
+          <w:noProof/>
+        </w:rPr>
+        <w:drawing>
+          <wp:inline distT="0" distB="0" distL="0" distR="0" wp14:anchorId="2F707100" wp14:editId="327BFBDF">
+            <wp:extent cx="3343275" cy="2102472"/>
+            <wp:effectExtent l="0" t="0" r="0" b="0"/>
+            <wp:docPr id="1793499058" name="Picture 1"/>
+            <wp:cNvGraphicFramePr>
+              <a:graphicFrameLocks xmlns:a="http://schemas.openxmlformats.org/drawingml/2006/main" noChangeAspect="1"/>
+            </wp:cNvGraphicFramePr>
+            <a:graphic xmlns:a="http://schemas.openxmlformats.org/drawingml/2006/main">
+              <a:graphicData uri="http://schemas.openxmlformats.org/drawingml/2006/picture">
+                <pic:pic xmlns:pic="http://schemas.openxmlformats.org/drawingml/2006/picture">
+                  <pic:nvPicPr>
+                    <pic:cNvPr id="1793499058" name=""/>
+                    <pic:cNvPicPr/>
+                  </pic:nvPicPr>
+                  <pic:blipFill rotWithShape="1">
+                    <a:blip r:embed="rId24"/>
+                    <a:srcRect t="9692" r="53365" b="38141"/>
+                    <a:stretch/>
+                  </pic:blipFill>
+                  <pic:spPr bwMode="auto">
+                    <a:xfrm>
+                      <a:off x="0" y="0"/>
+                      <a:ext cx="3345876" cy="2104107"/>
+                    </a:xfrm>
+                    <a:prstGeom prst="rect">
+                      <a:avLst/>
+                    </a:prstGeom>
+                    <a:ln>
+                      <a:noFill/>
+                    </a:ln>
+                    <a:extLst>
+                      <a:ext uri="{53640926-AAD7-44D8-BBD7-CCE9431645EC}">
+                        <a14:shadowObscured xmlns:a14="http://schemas.microsoft.com/office/drawing/2010/main"/>
+                      </a:ext>
+                    </a:extLst>
+                  </pic:spPr>
+                </pic:pic>
+              </a:graphicData>
+            </a:graphic>
+          </wp:inline>
+        </w:drawing>
+      </w:r>
+    </w:p>
+    <w:p>
+      <w:pPr>
+        <w:pStyle w:val="ListParagraph"/>
+        <w:numPr>
+          <w:ilvl w:val="0"/>
+          <w:numId w:val="10"/>
+        </w:numPr>
+        <w:rPr>
+          <w:rFonts w:ascii="Times New Roman" w:hAnsi="Times New Roman" w:cs="Times New Roman"/>
+          <w:sz w:val="30"/>
+          <w:szCs w:val="30"/>
+        </w:rPr>
+      </w:pPr>
+      <w:r>
+        <w:rPr>
+          <w:rFonts w:ascii="Times New Roman" w:hAnsi="Times New Roman" w:cs="Times New Roman"/>
+          <w:sz w:val="30"/>
+          <w:szCs w:val="30"/>
+        </w:rPr>
+        <w:t xml:space="preserve">Hasil </w:t>
+      </w:r>
+      <w:proofErr w:type="gramStart"/>
+      <w:r>
+        <w:rPr>
+          <w:rFonts w:ascii="Times New Roman" w:hAnsi="Times New Roman" w:cs="Times New Roman"/>
+          <w:sz w:val="30"/>
+          <w:szCs w:val="30"/>
+        </w:rPr>
+        <w:t>run</w:t>
+      </w:r>
+      <w:proofErr w:type="gramEnd"/>
+      <w:r>
+        <w:rPr>
+          <w:rFonts w:ascii="Times New Roman" w:hAnsi="Times New Roman" w:cs="Times New Roman"/>
+          <w:sz w:val="30"/>
+          <w:szCs w:val="30"/>
+        </w:rPr>
+        <w:t xml:space="preserve"> </w:t>
+      </w:r>
+    </w:p>
+    <w:p>
+      <w:pPr>
+        <w:pStyle w:val="ListParagraph"/>
+        <w:rPr>
+          <w:rFonts w:ascii="Times New Roman" w:hAnsi="Times New Roman" w:cs="Times New Roman"/>
+          <w:sz w:val="30"/>
+          <w:szCs w:val="30"/>
+        </w:rPr>
+      </w:pPr>
+      <w:r>
+        <w:rPr>
+          <w:noProof/>
+        </w:rPr>
+        <w:drawing>
+          <wp:inline distT="0" distB="0" distL="0" distR="0" wp14:anchorId="20356D22" wp14:editId="7445A88B">
+            <wp:extent cx="2200275" cy="2964910"/>
+            <wp:effectExtent l="0" t="0" r="0" b="6985"/>
+            <wp:docPr id="436074008" name="Picture 1"/>
+            <wp:cNvGraphicFramePr>
+              <a:graphicFrameLocks xmlns:a="http://schemas.openxmlformats.org/drawingml/2006/main" noChangeAspect="1"/>
+            </wp:cNvGraphicFramePr>
+            <a:graphic xmlns:a="http://schemas.openxmlformats.org/drawingml/2006/main">
+              <a:graphicData uri="http://schemas.openxmlformats.org/drawingml/2006/picture">
+                <pic:pic xmlns:pic="http://schemas.openxmlformats.org/drawingml/2006/picture">
+                  <pic:nvPicPr>
+                    <pic:cNvPr id="436074008" name=""/>
+                    <pic:cNvPicPr/>
+                  </pic:nvPicPr>
+                  <pic:blipFill rotWithShape="1">
+                    <a:blip r:embed="rId25"/>
+                    <a:srcRect t="12543" r="77404" b="33295"/>
+                    <a:stretch/>
+                  </pic:blipFill>
+                  <pic:spPr bwMode="auto">
+                    <a:xfrm>
+                      <a:off x="0" y="0"/>
+                      <a:ext cx="2203185" cy="2968831"/>
+                    </a:xfrm>
+                    <a:prstGeom prst="rect">
+                      <a:avLst/>
+                    </a:prstGeom>
+                    <a:ln>
+                      <a:noFill/>
+                    </a:ln>
+                    <a:extLst>
+                      <a:ext uri="{53640926-AAD7-44D8-BBD7-CCE9431645EC}">
+                        <a14:shadowObscured xmlns:a14="http://schemas.microsoft.com/office/drawing/2010/main"/>
+                      </a:ext>
+                    </a:extLst>
+                  </pic:spPr>
+                </pic:pic>
+              </a:graphicData>
+            </a:graphic>
+          </wp:inline>
+        </w:drawing>
+      </w:r>
+    </w:p>
+    <w:p>
+      <w:pPr>
+        <w:pStyle w:val="ListParagraph"/>
+        <w:rPr>
+          <w:rFonts w:ascii="Times New Roman" w:hAnsi="Times New Roman" w:cs="Times New Roman"/>
+          <w:sz w:val="30"/>
+          <w:szCs w:val="30"/>
+        </w:rPr>
+      </w:pPr>
+    </w:p>
+    <w:p>
+      <w:pPr>
+        <w:pStyle w:val="ListParagraph"/>
+        <w:rPr>
+          <w:rFonts w:ascii="Times New Roman" w:hAnsi="Times New Roman" w:cs="Times New Roman"/>
+          <w:sz w:val="30"/>
+          <w:szCs w:val="30"/>
+        </w:rPr>
+      </w:pPr>
+    </w:p>
+    <w:p>
+      <w:pPr>
+        <w:pStyle w:val="ListParagraph"/>
+        <w:rPr>
+          <w:rFonts w:ascii="Times New Roman" w:hAnsi="Times New Roman" w:cs="Times New Roman"/>
+          <w:sz w:val="30"/>
+          <w:szCs w:val="30"/>
+        </w:rPr>
+      </w:pPr>
+    </w:p>
+    <w:p>
+      <w:pPr>
+        <w:pStyle w:val="ListParagraph"/>
+        <w:rPr>
+          <w:rFonts w:ascii="Times New Roman" w:hAnsi="Times New Roman" w:cs="Times New Roman"/>
+          <w:sz w:val="30"/>
+          <w:szCs w:val="30"/>
+        </w:rPr>
+      </w:pPr>
+    </w:p>
+    <w:p>
+      <w:pPr>
+        <w:pStyle w:val="ListParagraph"/>
+        <w:rPr>
+          <w:rFonts w:ascii="Times New Roman" w:hAnsi="Times New Roman" w:cs="Times New Roman"/>
+          <w:sz w:val="30"/>
+          <w:szCs w:val="30"/>
+        </w:rPr>
+      </w:pPr>
+    </w:p>
+    <w:p>
+      <w:pPr>
+        <w:pStyle w:val="ListParagraph"/>
+        <w:rPr>
+          <w:rFonts w:ascii="Times New Roman" w:hAnsi="Times New Roman" w:cs="Times New Roman"/>
+          <w:sz w:val="30"/>
+          <w:szCs w:val="30"/>
+        </w:rPr>
+      </w:pPr>
+    </w:p>
+    <w:p>
+      <w:pPr>
+        <w:pStyle w:val="ListParagraph"/>
+        <w:rPr>
+          <w:rFonts w:ascii="Times New Roman" w:hAnsi="Times New Roman" w:cs="Times New Roman"/>
+          <w:sz w:val="30"/>
+          <w:szCs w:val="30"/>
+        </w:rPr>
+      </w:pPr>
+    </w:p>
+    <w:p>
+      <w:pPr>
+        <w:pStyle w:val="ListParagraph"/>
+        <w:rPr>
+          <w:rFonts w:ascii="Times New Roman" w:hAnsi="Times New Roman" w:cs="Times New Roman"/>
+          <w:sz w:val="30"/>
+          <w:szCs w:val="30"/>
+        </w:rPr>
+      </w:pPr>
+    </w:p>
+    <w:p>
+      <w:pPr>
+        <w:pStyle w:val="ListParagraph"/>
+        <w:rPr>
+          <w:rFonts w:ascii="Times New Roman" w:hAnsi="Times New Roman" w:cs="Times New Roman"/>
+          <w:sz w:val="30"/>
+          <w:szCs w:val="30"/>
+        </w:rPr>
+      </w:pPr>
+    </w:p>
+    <w:p>
+      <w:pPr>
+        <w:pStyle w:val="ListParagraph"/>
+        <w:rPr>
+          <w:rFonts w:ascii="Times New Roman" w:hAnsi="Times New Roman" w:cs="Times New Roman"/>
+          <w:sz w:val="30"/>
+          <w:szCs w:val="30"/>
+        </w:rPr>
+      </w:pPr>
+    </w:p>
+    <w:p>
+      <w:pPr>
+        <w:pStyle w:val="ListParagraph"/>
+        <w:rPr>
+          <w:rFonts w:ascii="Times New Roman" w:hAnsi="Times New Roman" w:cs="Times New Roman"/>
+          <w:sz w:val="30"/>
+          <w:szCs w:val="30"/>
+        </w:rPr>
+      </w:pPr>
+    </w:p>
+    <w:p>
+      <w:pPr>
+        <w:rPr>
+          <w:rFonts w:ascii="Times New Roman" w:hAnsi="Times New Roman" w:cs="Times New Roman"/>
+          <w:b/>
+          <w:bCs/>
+          <w:sz w:val="30"/>
+          <w:szCs w:val="30"/>
+        </w:rPr>
+      </w:pPr>
+      <w:r>
+        <w:rPr>
+          <w:rFonts w:ascii="Times New Roman" w:hAnsi="Times New Roman" w:cs="Times New Roman"/>
+          <w:b/>
+          <w:bCs/>
+          <w:sz w:val="30"/>
+          <w:szCs w:val="30"/>
+        </w:rPr>
+        <w:lastRenderedPageBreak/>
+        <w:t>TUGAS 2</w:t>
+      </w:r>
+    </w:p>
+    <w:p>
+      <w:pPr>
+        <w:pStyle w:val="ListParagraph"/>
+        <w:numPr>
+          <w:ilvl w:val="0"/>
+          <w:numId w:val="11"/>
+        </w:numPr>
+        <w:rPr>
+          <w:rFonts w:ascii="Times New Roman" w:hAnsi="Times New Roman" w:cs="Times New Roman"/>
+          <w:sz w:val="30"/>
+          <w:szCs w:val="30"/>
+        </w:rPr>
+      </w:pPr>
+      <w:r>
+        <w:rPr>
+          <w:rFonts w:ascii="Times New Roman" w:hAnsi="Times New Roman" w:cs="Times New Roman"/>
+          <w:sz w:val="30"/>
+          <w:szCs w:val="30"/>
+        </w:rPr>
+        <w:t xml:space="preserve">Hasil </w:t>
+      </w:r>
+      <w:proofErr w:type="spellStart"/>
+      <w:r>
+        <w:rPr>
+          <w:rFonts w:ascii="Times New Roman" w:hAnsi="Times New Roman" w:cs="Times New Roman"/>
+          <w:sz w:val="30"/>
+          <w:szCs w:val="30"/>
+        </w:rPr>
+        <w:t>kode</w:t>
+      </w:r>
+      <w:proofErr w:type="spellEnd"/>
+      <w:r>
+        <w:rPr>
+          <w:rFonts w:ascii="Times New Roman" w:hAnsi="Times New Roman" w:cs="Times New Roman"/>
+          <w:sz w:val="30"/>
+          <w:szCs w:val="30"/>
+        </w:rPr>
+        <w:t xml:space="preserve"> DosenDemo24</w:t>
+      </w:r>
+    </w:p>
+    <w:p>
+      <w:pPr>
+        <w:pStyle w:val="ListParagraph"/>
+        <w:rPr>
+          <w:rFonts w:ascii="Times New Roman" w:hAnsi="Times New Roman" w:cs="Times New Roman"/>
+          <w:sz w:val="30"/>
+          <w:szCs w:val="30"/>
+        </w:rPr>
+      </w:pPr>
+      <w:r>
+        <w:rPr>
+          <w:noProof/>
+        </w:rPr>
+        <w:drawing>
+          <wp:inline distT="0" distB="0" distL="0" distR="0" wp14:anchorId="5D92CE87" wp14:editId="4F5FE965">
+            <wp:extent cx="2316455" cy="2476500"/>
+            <wp:effectExtent l="0" t="0" r="8255" b="0"/>
+            <wp:docPr id="1826318215" name="Picture 1"/>
+            <wp:cNvGraphicFramePr>
+              <a:graphicFrameLocks xmlns:a="http://schemas.openxmlformats.org/drawingml/2006/main" noChangeAspect="1"/>
+            </wp:cNvGraphicFramePr>
+            <a:graphic xmlns:a="http://schemas.openxmlformats.org/drawingml/2006/main">
+              <a:graphicData uri="http://schemas.openxmlformats.org/drawingml/2006/picture">
+                <pic:pic xmlns:pic="http://schemas.openxmlformats.org/drawingml/2006/picture">
+                  <pic:nvPicPr>
+                    <pic:cNvPr id="1826318215" name=""/>
+                    <pic:cNvPicPr/>
+                  </pic:nvPicPr>
+                  <pic:blipFill rotWithShape="1">
+                    <a:blip r:embed="rId26"/>
+                    <a:srcRect l="3685" t="8837" r="52244" b="7354"/>
+                    <a:stretch/>
+                  </pic:blipFill>
+                  <pic:spPr bwMode="auto">
+                    <a:xfrm>
+                      <a:off x="0" y="0"/>
+                      <a:ext cx="2321605" cy="2482006"/>
+                    </a:xfrm>
+                    <a:prstGeom prst="rect">
+                      <a:avLst/>
+                    </a:prstGeom>
+                    <a:ln>
+                      <a:noFill/>
+                    </a:ln>
+                    <a:extLst>
+                      <a:ext uri="{53640926-AAD7-44D8-BBD7-CCE9431645EC}">
+                        <a14:shadowObscured xmlns:a14="http://schemas.microsoft.com/office/drawing/2010/main"/>
+                      </a:ext>
+                    </a:extLst>
+                  </pic:spPr>
+                </pic:pic>
+              </a:graphicData>
+            </a:graphic>
+          </wp:inline>
+        </w:drawing>
+      </w:r>
+    </w:p>
+    <w:p>
+      <w:pPr>
+        <w:pStyle w:val="ListParagraph"/>
+        <w:numPr>
+          <w:ilvl w:val="0"/>
+          <w:numId w:val="11"/>
+        </w:numPr>
+        <w:rPr>
+          <w:rFonts w:ascii="Times New Roman" w:hAnsi="Times New Roman" w:cs="Times New Roman"/>
+          <w:sz w:val="30"/>
+          <w:szCs w:val="30"/>
+        </w:rPr>
+      </w:pPr>
+      <w:r>
+        <w:rPr>
+          <w:rFonts w:ascii="Times New Roman" w:hAnsi="Times New Roman" w:cs="Times New Roman"/>
+          <w:sz w:val="30"/>
+          <w:szCs w:val="30"/>
+        </w:rPr>
+        <w:t xml:space="preserve">Hasil </w:t>
+      </w:r>
+      <w:proofErr w:type="spellStart"/>
+      <w:r>
+        <w:rPr>
+          <w:rFonts w:ascii="Times New Roman" w:hAnsi="Times New Roman" w:cs="Times New Roman"/>
+          <w:sz w:val="30"/>
+          <w:szCs w:val="30"/>
+        </w:rPr>
+        <w:t>kode</w:t>
+      </w:r>
+      <w:proofErr w:type="spellEnd"/>
+      <w:r>
+        <w:rPr>
+          <w:rFonts w:ascii="Times New Roman" w:hAnsi="Times New Roman" w:cs="Times New Roman"/>
+          <w:sz w:val="30"/>
+          <w:szCs w:val="30"/>
+        </w:rPr>
+        <w:t xml:space="preserve"> Dosen24.java</w:t>
+      </w:r>
+    </w:p>
+    <w:p>
+      <w:pPr>
+        <w:pStyle w:val="ListParagraph"/>
+        <w:rPr>
+          <w:rFonts w:ascii="Times New Roman" w:hAnsi="Times New Roman" w:cs="Times New Roman"/>
+          <w:sz w:val="30"/>
+          <w:szCs w:val="30"/>
+        </w:rPr>
+      </w:pPr>
+      <w:r>
+        <w:rPr>
+          <w:noProof/>
+        </w:rPr>
+        <w:drawing>
+          <wp:inline distT="0" distB="0" distL="0" distR="0" wp14:anchorId="3A2327C6" wp14:editId="38FCBD98">
+            <wp:extent cx="2506536" cy="1677035"/>
+            <wp:effectExtent l="0" t="0" r="8255" b="0"/>
+            <wp:docPr id="1911602953" name="Picture 1"/>
+            <wp:cNvGraphicFramePr>
+              <a:graphicFrameLocks xmlns:a="http://schemas.openxmlformats.org/drawingml/2006/main" noChangeAspect="1"/>
+            </wp:cNvGraphicFramePr>
+            <a:graphic xmlns:a="http://schemas.openxmlformats.org/drawingml/2006/main">
+              <a:graphicData uri="http://schemas.openxmlformats.org/drawingml/2006/picture">
+                <pic:pic xmlns:pic="http://schemas.openxmlformats.org/drawingml/2006/picture">
+                  <pic:nvPicPr>
+                    <pic:cNvPr id="1911602953" name=""/>
+                    <pic:cNvPicPr/>
+                  </pic:nvPicPr>
+                  <pic:blipFill rotWithShape="1">
+                    <a:blip r:embed="rId27"/>
+                    <a:srcRect l="2084" t="9407" r="53365" b="37571"/>
+                    <a:stretch/>
+                  </pic:blipFill>
+                  <pic:spPr bwMode="auto">
+                    <a:xfrm>
+                      <a:off x="0" y="0"/>
+                      <a:ext cx="2513070" cy="1681407"/>
+                    </a:xfrm>
+                    <a:prstGeom prst="rect">
+                      <a:avLst/>
+                    </a:prstGeom>
+                    <a:ln>
+                      <a:noFill/>
+                    </a:ln>
+                    <a:extLst>
+                      <a:ext uri="{53640926-AAD7-44D8-BBD7-CCE9431645EC}">
+                        <a14:shadowObscured xmlns:a14="http://schemas.microsoft.com/office/drawing/2010/main"/>
+                      </a:ext>
+                    </a:extLst>
+                  </pic:spPr>
+                </pic:pic>
+              </a:graphicData>
+            </a:graphic>
+          </wp:inline>
+        </w:drawing>
+      </w:r>
+    </w:p>
+    <w:p>
+      <w:pPr>
+        <w:pStyle w:val="ListParagraph"/>
+        <w:numPr>
+          <w:ilvl w:val="0"/>
+          <w:numId w:val="11"/>
+        </w:numPr>
+        <w:rPr>
+          <w:rFonts w:ascii="Times New Roman" w:hAnsi="Times New Roman" w:cs="Times New Roman"/>
+          <w:sz w:val="30"/>
+          <w:szCs w:val="30"/>
+        </w:rPr>
+      </w:pPr>
+      <w:r>
+        <w:rPr>
+          <w:rFonts w:ascii="Times New Roman" w:hAnsi="Times New Roman" w:cs="Times New Roman"/>
+          <w:sz w:val="30"/>
+          <w:szCs w:val="30"/>
+        </w:rPr>
+        <w:t xml:space="preserve">Hasil </w:t>
+      </w:r>
+      <w:proofErr w:type="spellStart"/>
+      <w:r>
+        <w:rPr>
+          <w:rFonts w:ascii="Times New Roman" w:hAnsi="Times New Roman" w:cs="Times New Roman"/>
+          <w:sz w:val="30"/>
+          <w:szCs w:val="30"/>
+        </w:rPr>
+        <w:t>kode</w:t>
+      </w:r>
+      <w:proofErr w:type="spellEnd"/>
+      <w:r>
+        <w:rPr>
+          <w:rFonts w:ascii="Times New Roman" w:hAnsi="Times New Roman" w:cs="Times New Roman"/>
+          <w:sz w:val="30"/>
+          <w:szCs w:val="30"/>
+        </w:rPr>
+        <w:t xml:space="preserve"> DataDosen24</w:t>
+      </w:r>
+    </w:p>
+    <w:p>
+      <w:pPr>
+        <w:pStyle w:val="ListParagraph"/>
+        <w:rPr>
+          <w:rFonts w:ascii="Times New Roman" w:hAnsi="Times New Roman" w:cs="Times New Roman"/>
+          <w:sz w:val="30"/>
+          <w:szCs w:val="30"/>
+        </w:rPr>
+      </w:pPr>
+      <w:r>
+        <w:rPr>
+          <w:noProof/>
+        </w:rPr>
+        <w:drawing>
+          <wp:inline distT="0" distB="0" distL="0" distR="0" wp14:anchorId="02B45EDA" wp14:editId="36E007DA">
+            <wp:extent cx="2600325" cy="2203935"/>
+            <wp:effectExtent l="0" t="0" r="0" b="6350"/>
+            <wp:docPr id="1543960392" name="Picture 1"/>
+            <wp:cNvGraphicFramePr>
+              <a:graphicFrameLocks xmlns:a="http://schemas.openxmlformats.org/drawingml/2006/main" noChangeAspect="1"/>
+            </wp:cNvGraphicFramePr>
+            <a:graphic xmlns:a="http://schemas.openxmlformats.org/drawingml/2006/main">
+              <a:graphicData uri="http://schemas.openxmlformats.org/drawingml/2006/picture">
+                <pic:pic xmlns:pic="http://schemas.openxmlformats.org/drawingml/2006/picture">
+                  <pic:nvPicPr>
+                    <pic:cNvPr id="1543960392" name=""/>
+                    <pic:cNvPicPr/>
+                  </pic:nvPicPr>
+                  <pic:blipFill rotWithShape="1">
+                    <a:blip r:embed="rId28"/>
+                    <a:srcRect l="3366" t="9122" r="44070" b="11631"/>
+                    <a:stretch/>
+                  </pic:blipFill>
+                  <pic:spPr bwMode="auto">
+                    <a:xfrm>
+                      <a:off x="0" y="0"/>
+                      <a:ext cx="2617684" cy="2218648"/>
+                    </a:xfrm>
+                    <a:prstGeom prst="rect">
+                      <a:avLst/>
+                    </a:prstGeom>
+                    <a:ln>
+                      <a:noFill/>
+                    </a:ln>
+                    <a:extLst>
+                      <a:ext uri="{53640926-AAD7-44D8-BBD7-CCE9431645EC}">
+                        <a14:shadowObscured xmlns:a14="http://schemas.microsoft.com/office/drawing/2010/main"/>
+                      </a:ext>
+                    </a:extLst>
+                  </pic:spPr>
+                </pic:pic>
+              </a:graphicData>
+            </a:graphic>
+          </wp:inline>
+        </w:drawing>
+      </w:r>
+      <w:r>
+        <w:rPr>
+          <w:noProof/>
+        </w:rPr>
+        <w:drawing>
+          <wp:inline distT="0" distB="0" distL="0" distR="0" wp14:anchorId="0E3DB64C" wp14:editId="4DA674CE">
+            <wp:extent cx="2640330" cy="2499136"/>
+            <wp:effectExtent l="0" t="0" r="7620" b="0"/>
+            <wp:docPr id="2140718875" name="Picture 1"/>
+            <wp:cNvGraphicFramePr>
+              <a:graphicFrameLocks xmlns:a="http://schemas.openxmlformats.org/drawingml/2006/main" noChangeAspect="1"/>
+            </wp:cNvGraphicFramePr>
+            <a:graphic xmlns:a="http://schemas.openxmlformats.org/drawingml/2006/main">
+              <a:graphicData uri="http://schemas.openxmlformats.org/drawingml/2006/picture">
+                <pic:pic xmlns:pic="http://schemas.openxmlformats.org/drawingml/2006/picture">
+                  <pic:nvPicPr>
+                    <pic:cNvPr id="2140718875" name=""/>
+                    <pic:cNvPicPr/>
+                  </pic:nvPicPr>
+                  <pic:blipFill rotWithShape="1">
+                    <a:blip r:embed="rId29"/>
+                    <a:srcRect l="4808" t="17104" r="65224" b="32440"/>
+                    <a:stretch/>
+                  </pic:blipFill>
+                  <pic:spPr bwMode="auto">
+                    <a:xfrm>
+                      <a:off x="0" y="0"/>
+                      <a:ext cx="2660223" cy="2517965"/>
+                    </a:xfrm>
+                    <a:prstGeom prst="rect">
+                      <a:avLst/>
+                    </a:prstGeom>
+                    <a:ln>
+                      <a:noFill/>
+                    </a:ln>
+                    <a:extLst>
+                      <a:ext uri="{53640926-AAD7-44D8-BBD7-CCE9431645EC}">
+                        <a14:shadowObscured xmlns:a14="http://schemas.microsoft.com/office/drawing/2010/main"/>
+                      </a:ext>
+                    </a:extLst>
+                  </pic:spPr>
+                </pic:pic>
+              </a:graphicData>
+            </a:graphic>
+          </wp:inline>
+        </w:drawing>
+      </w:r>
+    </w:p>
+    <w:p>
+      <w:pPr>
+        <w:pStyle w:val="ListParagraph"/>
+        <w:rPr>
+          <w:rFonts w:ascii="Times New Roman" w:hAnsi="Times New Roman" w:cs="Times New Roman"/>
+          <w:sz w:val="30"/>
+          <w:szCs w:val="30"/>
+        </w:rPr>
+      </w:pPr>
+    </w:p>
+    <w:p>
+      <w:pPr>
+        <w:pStyle w:val="ListParagraph"/>
+        <w:rPr>
+          <w:rFonts w:ascii="Times New Roman" w:hAnsi="Times New Roman" w:cs="Times New Roman"/>
+          <w:sz w:val="30"/>
+          <w:szCs w:val="30"/>
+        </w:rPr>
+      </w:pPr>
+    </w:p>
+    <w:p>
+      <w:pPr>
+        <w:pStyle w:val="ListParagraph"/>
+        <w:numPr>
+          <w:ilvl w:val="0"/>
+          <w:numId w:val="11"/>
+        </w:numPr>
+        <w:rPr>
+          <w:rFonts w:ascii="Times New Roman" w:hAnsi="Times New Roman" w:cs="Times New Roman"/>
+          <w:sz w:val="30"/>
+          <w:szCs w:val="30"/>
+        </w:rPr>
+      </w:pPr>
+      <w:r>
+        <w:rPr>
+          <w:rFonts w:ascii="Times New Roman" w:hAnsi="Times New Roman" w:cs="Times New Roman"/>
+          <w:sz w:val="30"/>
+          <w:szCs w:val="30"/>
+        </w:rPr>
+        <w:lastRenderedPageBreak/>
+        <w:t>Hasil Run</w:t>
+      </w:r>
+    </w:p>
+    <w:p>
+      <w:pPr>
+        <w:pStyle w:val="ListParagraph"/>
+        <w:rPr>
+          <w:rFonts w:ascii="Times New Roman" w:hAnsi="Times New Roman" w:cs="Times New Roman"/>
+          <w:sz w:val="30"/>
+          <w:szCs w:val="30"/>
+        </w:rPr>
+      </w:pPr>
+      <w:r>
+        <w:rPr>
+          <w:noProof/>
+        </w:rPr>
+        <w:drawing>
+          <wp:inline distT="0" distB="0" distL="0" distR="0" wp14:anchorId="1FF5F008" wp14:editId="7503E255">
+            <wp:extent cx="2038350" cy="4276259"/>
+            <wp:effectExtent l="0" t="0" r="0" b="0"/>
+            <wp:docPr id="1097050105" name="Picture 1"/>
+            <wp:cNvGraphicFramePr>
+              <a:graphicFrameLocks xmlns:a="http://schemas.openxmlformats.org/drawingml/2006/main" noChangeAspect="1"/>
+            </wp:cNvGraphicFramePr>
+            <a:graphic xmlns:a="http://schemas.openxmlformats.org/drawingml/2006/main">
+              <a:graphicData uri="http://schemas.openxmlformats.org/drawingml/2006/picture">
+                <pic:pic xmlns:pic="http://schemas.openxmlformats.org/drawingml/2006/picture">
+                  <pic:nvPicPr>
+                    <pic:cNvPr id="1097050105" name=""/>
+                    <pic:cNvPicPr/>
+                  </pic:nvPicPr>
+                  <pic:blipFill rotWithShape="1">
+                    <a:blip r:embed="rId30"/>
+                    <a:srcRect l="1" t="7697" r="77083" b="6784"/>
+                    <a:stretch/>
+                  </pic:blipFill>
+                  <pic:spPr bwMode="auto">
+                    <a:xfrm>
+                      <a:off x="0" y="0"/>
+                      <a:ext cx="2042041" cy="4284002"/>
+                    </a:xfrm>
+                    <a:prstGeom prst="rect">
+                      <a:avLst/>
+                    </a:prstGeom>
+                    <a:ln>
+                      <a:noFill/>
+                    </a:ln>
+                    <a:extLst>
+                      <a:ext uri="{53640926-AAD7-44D8-BBD7-CCE9431645EC}">
+                        <a14:shadowObscured xmlns:a14="http://schemas.microsoft.com/office/drawing/2010/main"/>
+                      </a:ext>
+                    </a:extLst>
+                  </pic:spPr>
+                </pic:pic>
+              </a:graphicData>
+            </a:graphic>
+          </wp:inline>
+        </w:drawing>
+      </w:r>
+      <w:r>
+        <w:rPr>
+          <w:noProof/>
+        </w:rPr>
+        <w:drawing>
+          <wp:inline distT="0" distB="0" distL="0" distR="0" wp14:anchorId="0A476F6D" wp14:editId="79917F12">
+            <wp:extent cx="2028825" cy="3989109"/>
+            <wp:effectExtent l="0" t="0" r="0" b="0"/>
+            <wp:docPr id="507804269" name="Picture 1"/>
+            <wp:cNvGraphicFramePr>
+              <a:graphicFrameLocks xmlns:a="http://schemas.openxmlformats.org/drawingml/2006/main" noChangeAspect="1"/>
+            </wp:cNvGraphicFramePr>
+            <a:graphic xmlns:a="http://schemas.openxmlformats.org/drawingml/2006/main">
+              <a:graphicData uri="http://schemas.openxmlformats.org/drawingml/2006/picture">
+                <pic:pic xmlns:pic="http://schemas.openxmlformats.org/drawingml/2006/picture">
+                  <pic:nvPicPr>
+                    <pic:cNvPr id="507804269" name=""/>
+                    <pic:cNvPicPr/>
+                  </pic:nvPicPr>
+                  <pic:blipFill rotWithShape="1">
+                    <a:blip r:embed="rId31"/>
+                    <a:srcRect t="8552" r="76282" b="8494"/>
+                    <a:stretch/>
+                  </pic:blipFill>
+                  <pic:spPr bwMode="auto">
+                    <a:xfrm>
+                      <a:off x="0" y="0"/>
+                      <a:ext cx="2030925" cy="3993238"/>
+                    </a:xfrm>
+                    <a:prstGeom prst="rect">
+                      <a:avLst/>
+                    </a:prstGeom>
+                    <a:ln>
+                      <a:noFill/>
+                    </a:ln>
+                    <a:extLst>
+                      <a:ext uri="{53640926-AAD7-44D8-BBD7-CCE9431645EC}">
+                        <a14:shadowObscured xmlns:a14="http://schemas.microsoft.com/office/drawing/2010/main"/>
+                      </a:ext>
+                    </a:extLst>
+                  </pic:spPr>
+                </pic:pic>
+              </a:graphicData>
+            </a:graphic>
+          </wp:inline>
+        </w:drawing>
+      </w:r>
+    </w:p>
+    <w:p>
+      <w:pPr>
+        <w:rPr>
+          <w:rFonts w:ascii="Times New Roman" w:hAnsi="Times New Roman" w:cs="Times New Roman"/>
+          <w:sz w:val="30"/>
+          <w:szCs w:val="30"/>
+        </w:rPr>
+      </w:pPr>
+    </w:p>
     <w:sectPr>
       <w:pgSz w:w="12240" w:h="15840"/>
       <w:pgMar w:top="1440" w:right="1440" w:bottom="1440" w:left="1440" w:header="720" w:footer="720" w:gutter="0"/>
@@ -2764,6 +3713,95 @@
     </w:lvl>
   </w:abstractNum>
   <w:abstractNum w:abstractNumId="1" w15:restartNumberingAfterBreak="0">
+    <w:nsid w:val="1C0D64EC"/>
+    <w:multiLevelType w:val="hybridMultilevel"/>
+    <w:tmpl w:val="0C52F094"/>
+    <w:lvl w:ilvl="0" w:tplc="0409000F">
+      <w:start w:val="1"/>
+      <w:numFmt w:val="decimal"/>
+      <w:lvlText w:val="%1."/>
+      <w:lvlJc w:val="left"/>
+      <w:pPr>
+        <w:ind w:left="720" w:hanging="360"/>
+      </w:pPr>
+      <w:rPr>
+        <w:rFonts w:hint="default"/>
+      </w:rPr>
+    </w:lvl>
+    <w:lvl w:ilvl="1" w:tplc="04090019" w:tentative="1">
+      <w:start w:val="1"/>
+      <w:numFmt w:val="lowerLetter"/>
+      <w:lvlText w:val="%2."/>
+      <w:lvlJc w:val="left"/>
+      <w:pPr>
+        <w:ind w:left="1440" w:hanging="360"/>
+      </w:pPr>
+    </w:lvl>
+    <w:lvl w:ilvl="2" w:tplc="0409001B" w:tentative="1">
+      <w:start w:val="1"/>
+      <w:numFmt w:val="lowerRoman"/>
+      <w:lvlText w:val="%3."/>
+      <w:lvlJc w:val="right"/>
+      <w:pPr>
+        <w:ind w:left="2160" w:hanging="180"/>
+      </w:pPr>
+    </w:lvl>
+    <w:lvl w:ilvl="3" w:tplc="0409000F" w:tentative="1">
+      <w:start w:val="1"/>
+      <w:numFmt w:val="decimal"/>
+      <w:lvlText w:val="%4."/>
+      <w:lvlJc w:val="left"/>
+      <w:pPr>
+        <w:ind w:left="2880" w:hanging="360"/>
+      </w:pPr>
+    </w:lvl>
+    <w:lvl w:ilvl="4" w:tplc="04090019" w:tentative="1">
+      <w:start w:val="1"/>
+      <w:numFmt w:val="lowerLetter"/>
+      <w:lvlText w:val="%5."/>
+      <w:lvlJc w:val="left"/>
+      <w:pPr>
+        <w:ind w:left="3600" w:hanging="360"/>
+      </w:pPr>
+    </w:lvl>
+    <w:lvl w:ilvl="5" w:tplc="0409001B" w:tentative="1">
+      <w:start w:val="1"/>
+      <w:numFmt w:val="lowerRoman"/>
+      <w:lvlText w:val="%6."/>
+      <w:lvlJc w:val="right"/>
+      <w:pPr>
+        <w:ind w:left="4320" w:hanging="180"/>
+      </w:pPr>
+    </w:lvl>
+    <w:lvl w:ilvl="6" w:tplc="0409000F" w:tentative="1">
+      <w:start w:val="1"/>
+      <w:numFmt w:val="decimal"/>
+      <w:lvlText w:val="%7."/>
+      <w:lvlJc w:val="left"/>
+      <w:pPr>
+        <w:ind w:left="5040" w:hanging="360"/>
+      </w:pPr>
+    </w:lvl>
+    <w:lvl w:ilvl="7" w:tplc="04090019" w:tentative="1">
+      <w:start w:val="1"/>
+      <w:numFmt w:val="lowerLetter"/>
+      <w:lvlText w:val="%8."/>
+      <w:lvlJc w:val="left"/>
+      <w:pPr>
+        <w:ind w:left="5760" w:hanging="360"/>
+      </w:pPr>
+    </w:lvl>
+    <w:lvl w:ilvl="8" w:tplc="0409001B" w:tentative="1">
+      <w:start w:val="1"/>
+      <w:numFmt w:val="lowerRoman"/>
+      <w:lvlText w:val="%9."/>
+      <w:lvlJc w:val="right"/>
+      <w:pPr>
+        <w:ind w:left="6480" w:hanging="180"/>
+      </w:pPr>
+    </w:lvl>
+  </w:abstractNum>
+  <w:abstractNum w:abstractNumId="2" w15:restartNumberingAfterBreak="0">
     <w:nsid w:val="2D9B4C31"/>
     <w:multiLevelType w:val="hybridMultilevel"/>
     <w:tmpl w:val="F9B65630"/>
@@ -2852,7 +3890,7 @@
       </w:pPr>
     </w:lvl>
   </w:abstractNum>
-  <w:abstractNum w:abstractNumId="2" w15:restartNumberingAfterBreak="0">
+  <w:abstractNum w:abstractNumId="3" w15:restartNumberingAfterBreak="0">
     <w:nsid w:val="2DA720F3"/>
     <w:multiLevelType w:val="hybridMultilevel"/>
     <w:tmpl w:val="1E96A11E"/>
@@ -2941,7 +3979,7 @@
       </w:pPr>
     </w:lvl>
   </w:abstractNum>
-  <w:abstractNum w:abstractNumId="3" w15:restartNumberingAfterBreak="0">
+  <w:abstractNum w:abstractNumId="4" w15:restartNumberingAfterBreak="0">
     <w:nsid w:val="3ECB364D"/>
     <w:multiLevelType w:val="hybridMultilevel"/>
     <w:tmpl w:val="6A7ED8F6"/>
@@ -3030,7 +4068,7 @@
       </w:pPr>
     </w:lvl>
   </w:abstractNum>
-  <w:abstractNum w:abstractNumId="4" w15:restartNumberingAfterBreak="0">
+  <w:abstractNum w:abstractNumId="5" w15:restartNumberingAfterBreak="0">
     <w:nsid w:val="465A3BB2"/>
     <w:multiLevelType w:val="hybridMultilevel"/>
     <w:tmpl w:val="810C1234"/>
@@ -3119,7 +4157,96 @@
       </w:pPr>
     </w:lvl>
   </w:abstractNum>
-  <w:abstractNum w:abstractNumId="5" w15:restartNumberingAfterBreak="0">
+  <w:abstractNum w:abstractNumId="6" w15:restartNumberingAfterBreak="0">
+    <w:nsid w:val="4B437F93"/>
+    <w:multiLevelType w:val="hybridMultilevel"/>
+    <w:tmpl w:val="DC227FE2"/>
+    <w:lvl w:ilvl="0" w:tplc="0409000F">
+      <w:start w:val="1"/>
+      <w:numFmt w:val="decimal"/>
+      <w:lvlText w:val="%1."/>
+      <w:lvlJc w:val="left"/>
+      <w:pPr>
+        <w:ind w:left="720" w:hanging="360"/>
+      </w:pPr>
+      <w:rPr>
+        <w:rFonts w:hint="default"/>
+      </w:rPr>
+    </w:lvl>
+    <w:lvl w:ilvl="1" w:tplc="04090019" w:tentative="1">
+      <w:start w:val="1"/>
+      <w:numFmt w:val="lowerLetter"/>
+      <w:lvlText w:val="%2."/>
+      <w:lvlJc w:val="left"/>
+      <w:pPr>
+        <w:ind w:left="1440" w:hanging="360"/>
+      </w:pPr>
+    </w:lvl>
+    <w:lvl w:ilvl="2" w:tplc="0409001B" w:tentative="1">
+      <w:start w:val="1"/>
+      <w:numFmt w:val="lowerRoman"/>
+      <w:lvlText w:val="%3."/>
+      <w:lvlJc w:val="right"/>
+      <w:pPr>
+        <w:ind w:left="2160" w:hanging="180"/>
+      </w:pPr>
+    </w:lvl>
+    <w:lvl w:ilvl="3" w:tplc="0409000F" w:tentative="1">
+      <w:start w:val="1"/>
+      <w:numFmt w:val="decimal"/>
+      <w:lvlText w:val="%4."/>
+      <w:lvlJc w:val="left"/>
+      <w:pPr>
+        <w:ind w:left="2880" w:hanging="360"/>
+      </w:pPr>
+    </w:lvl>
+    <w:lvl w:ilvl="4" w:tplc="04090019" w:tentative="1">
+      <w:start w:val="1"/>
+      <w:numFmt w:val="lowerLetter"/>
+      <w:lvlText w:val="%5."/>
+      <w:lvlJc w:val="left"/>
+      <w:pPr>
+        <w:ind w:left="3600" w:hanging="360"/>
+      </w:pPr>
+    </w:lvl>
+    <w:lvl w:ilvl="5" w:tplc="0409001B" w:tentative="1">
+      <w:start w:val="1"/>
+      <w:numFmt w:val="lowerRoman"/>
+      <w:lvlText w:val="%6."/>
+      <w:lvlJc w:val="right"/>
+      <w:pPr>
+        <w:ind w:left="4320" w:hanging="180"/>
+      </w:pPr>
+    </w:lvl>
+    <w:lvl w:ilvl="6" w:tplc="0409000F" w:tentative="1">
+      <w:start w:val="1"/>
+      <w:numFmt w:val="decimal"/>
+      <w:lvlText w:val="%7."/>
+      <w:lvlJc w:val="left"/>
+      <w:pPr>
+        <w:ind w:left="5040" w:hanging="360"/>
+      </w:pPr>
+    </w:lvl>
+    <w:lvl w:ilvl="7" w:tplc="04090019" w:tentative="1">
+      <w:start w:val="1"/>
+      <w:numFmt w:val="lowerLetter"/>
+      <w:lvlText w:val="%8."/>
+      <w:lvlJc w:val="left"/>
+      <w:pPr>
+        <w:ind w:left="5760" w:hanging="360"/>
+      </w:pPr>
+    </w:lvl>
+    <w:lvl w:ilvl="8" w:tplc="0409001B" w:tentative="1">
+      <w:start w:val="1"/>
+      <w:numFmt w:val="lowerRoman"/>
+      <w:lvlText w:val="%9."/>
+      <w:lvlJc w:val="right"/>
+      <w:pPr>
+        <w:ind w:left="6480" w:hanging="180"/>
+      </w:pPr>
+    </w:lvl>
+  </w:abstractNum>
+  <w:abstractNum w:abstractNumId="7" w15:restartNumberingAfterBreak="0">
     <w:nsid w:val="5FC42F60"/>
     <w:multiLevelType w:val="hybridMultilevel"/>
     <w:tmpl w:val="75AA5AE4"/>
@@ -3208,7 +4335,7 @@
       </w:pPr>
     </w:lvl>
   </w:abstractNum>
-  <w:abstractNum w:abstractNumId="6" w15:restartNumberingAfterBreak="0">
+  <w:abstractNum w:abstractNumId="8" w15:restartNumberingAfterBreak="0">
     <w:nsid w:val="60F96A9E"/>
     <w:multiLevelType w:val="hybridMultilevel"/>
     <w:tmpl w:val="F7B6BF4C"/>
@@ -3297,7 +4424,7 @@
       </w:pPr>
     </w:lvl>
   </w:abstractNum>
-  <w:abstractNum w:abstractNumId="7" w15:restartNumberingAfterBreak="0">
+  <w:abstractNum w:abstractNumId="9" w15:restartNumberingAfterBreak="0">
     <w:nsid w:val="67590BE9"/>
     <w:multiLevelType w:val="hybridMultilevel"/>
     <w:tmpl w:val="59BC15DA"/>
@@ -3386,7 +4513,7 @@
       </w:pPr>
     </w:lvl>
   </w:abstractNum>
-  <w:abstractNum w:abstractNumId="8" w15:restartNumberingAfterBreak="0">
+  <w:abstractNum w:abstractNumId="10" w15:restartNumberingAfterBreak="0">
     <w:nsid w:val="6E742E49"/>
     <w:multiLevelType w:val="hybridMultilevel"/>
     <w:tmpl w:val="5B1A5830"/>
@@ -3476,31 +4603,37 @@
     </w:lvl>
   </w:abstractNum>
   <w:num w:numId="1" w16cid:durableId="1910262082">
-    <w:abstractNumId w:val="7"/>
+    <w:abstractNumId w:val="9"/>
   </w:num>
   <w:num w:numId="2" w16cid:durableId="1034967659">
     <w:abstractNumId w:val="0"/>
   </w:num>
   <w:num w:numId="3" w16cid:durableId="1215972380">
+    <w:abstractNumId w:val="10"/>
+  </w:num>
+  <w:num w:numId="4" w16cid:durableId="889996627">
+    <w:abstractNumId w:val="5"/>
+  </w:num>
+  <w:num w:numId="5" w16cid:durableId="1335575967">
+    <w:abstractNumId w:val="7"/>
+  </w:num>
+  <w:num w:numId="6" w16cid:durableId="386297669">
     <w:abstractNumId w:val="8"/>
   </w:num>
-  <w:num w:numId="4" w16cid:durableId="889996627">
+  <w:num w:numId="7" w16cid:durableId="2046177646">
+    <w:abstractNumId w:val="2"/>
+  </w:num>
+  <w:num w:numId="8" w16cid:durableId="355887071">
     <w:abstractNumId w:val="4"/>
   </w:num>
-  <w:num w:numId="5" w16cid:durableId="1335575967">
-    <w:abstractNumId w:val="5"/>
+  <w:num w:numId="9" w16cid:durableId="1005938711">
+    <w:abstractNumId w:val="3"/>
   </w:num>
-  <w:num w:numId="6" w16cid:durableId="386297669">
-    <w:abstractNumId w:val="6"/>
-  </w:num>
-  <w:num w:numId="7" w16cid:durableId="2046177646">
+  <w:num w:numId="10" w16cid:durableId="554900494">
     <w:abstractNumId w:val="1"/>
   </w:num>
-  <w:num w:numId="8" w16cid:durableId="355887071">
-    <w:abstractNumId w:val="3"/>
-  </w:num>
-  <w:num w:numId="9" w16cid:durableId="1005938711">
-    <w:abstractNumId w:val="2"/>
+  <w:num w:numId="11" w16cid:durableId="485098011">
+    <w:abstractNumId w:val="6"/>
   </w:num>
 </w:numbering>
 </file>

--- a/Jobsheet3/WahdaJobsheet3.docx
+++ b/Jobsheet3/WahdaJobsheet3.docx
@@ -3171,10 +3171,10 @@
           <w:noProof/>
         </w:rPr>
         <w:drawing>
-          <wp:inline distT="0" distB="0" distL="0" distR="0" wp14:anchorId="5D92CE87" wp14:editId="4F5FE965">
-            <wp:extent cx="2316455" cy="2476500"/>
-            <wp:effectExtent l="0" t="0" r="8255" b="0"/>
-            <wp:docPr id="1826318215" name="Picture 1"/>
+          <wp:inline distT="0" distB="0" distL="0" distR="0" wp14:anchorId="00073E13" wp14:editId="15618F66">
+            <wp:extent cx="2790825" cy="2647950"/>
+            <wp:effectExtent l="0" t="0" r="9525" b="0"/>
+            <wp:docPr id="971302723" name="Picture 1"/>
             <wp:cNvGraphicFramePr>
               <a:graphicFrameLocks xmlns:a="http://schemas.openxmlformats.org/drawingml/2006/main" noChangeAspect="1"/>
             </wp:cNvGraphicFramePr>
@@ -3182,18 +3182,18 @@
               <a:graphicData uri="http://schemas.openxmlformats.org/drawingml/2006/picture">
                 <pic:pic xmlns:pic="http://schemas.openxmlformats.org/drawingml/2006/picture">
                   <pic:nvPicPr>
-                    <pic:cNvPr id="1826318215" name=""/>
+                    <pic:cNvPr id="971302723" name=""/>
                     <pic:cNvPicPr/>
                   </pic:nvPicPr>
                   <pic:blipFill rotWithShape="1">
                     <a:blip r:embed="rId26"/>
-                    <a:srcRect l="3685" t="8837" r="52244" b="7354"/>
+                    <a:srcRect l="3366" t="13968" r="49679" b="6785"/>
                     <a:stretch/>
                   </pic:blipFill>
                   <pic:spPr bwMode="auto">
                     <a:xfrm>
                       <a:off x="0" y="0"/>
-                      <a:ext cx="2321605" cy="2482006"/>
+                      <a:ext cx="2790825" cy="2647950"/>
                     </a:xfrm>
                     <a:prstGeom prst="rect">
                       <a:avLst/>
@@ -3454,16 +3454,6 @@
           </wp:inline>
         </w:drawing>
       </w:r>
-    </w:p>
-    <w:p>
-      <w:pPr>
-        <w:pStyle w:val="ListParagraph"/>
-        <w:rPr>
-          <w:rFonts w:ascii="Times New Roman" w:hAnsi="Times New Roman" w:cs="Times New Roman"/>
-          <w:sz w:val="30"/>
-          <w:szCs w:val="30"/>
-        </w:rPr>
-      </w:pPr>
     </w:p>
     <w:p>
       <w:pPr>
